--- a/Entregables/Reglas de negocio y aspectos legales/Terminos y condiciones.docx
+++ b/Entregables/Reglas de negocio y aspectos legales/Terminos y condiciones.docx
@@ -289,8 +289,6 @@
       <w:r>
         <w:t>F – Alcance de los servicios de AsociateYa</w:t>
       </w:r>
-      <w:bookmarkStart w:id="0" w:name="_GoBack"/>
-      <w:bookmarkEnd w:id="0"/>
       <w:r>
         <w:t>” mencionada más adelante en estos términos y condiciones.</w:t>
       </w:r>
@@ -697,11 +695,9 @@
           <w:numId w:val="5"/>
         </w:numPr>
       </w:pPr>
-      <w:proofErr w:type="spellStart"/>
       <w:r>
         <w:t>AsociateYa</w:t>
       </w:r>
-      <w:proofErr w:type="spellEnd"/>
       <w:r>
         <w:t xml:space="preserve"> no se hacen responsables </w:t>
       </w:r>
@@ -718,26 +714,16 @@
         <w:t>.</w:t>
       </w:r>
       <w:r>
-        <w:t xml:space="preserve"> </w:t>
-      </w:r>
-      <w:proofErr w:type="spellStart"/>
+        <w:t xml:space="preserve"> AsociateYa tendrá derechos como inversor de la S.A. o S.R.L. del emprendedor, el cual tendrá la obligación de presentar los balances originales y legítimos del proyecto, garantizando el pago de ganancias (en caso que las hubiera), a todos los inversores participantes del fideicomiso.</w:t>
+      </w:r>
+    </w:p>
+    <w:p>
+      <w:r>
+        <w:t xml:space="preserve">El Usuario conoce y acepta que al realizar operaciones con otros Usuarios o terceros lo hace bajo su propio riesgo. En ningún caso </w:t>
+      </w:r>
       <w:r>
         <w:t>AsociateYa</w:t>
       </w:r>
-      <w:proofErr w:type="spellEnd"/>
-      <w:r>
-        <w:t xml:space="preserve"> tendrá derechos como inversor de la S.A. o S.R.L. del emprendedor, el cual tendrá la obligación de presentar los balances originales y legítimos del proyecto, garantizando el pago de ganancias (en caso que las hubiera), a todos los inversores participantes del fideicomiso.</w:t>
-      </w:r>
-    </w:p>
-    <w:p>
-      <w:r>
-        <w:t xml:space="preserve">El Usuario conoce y acepta que al realizar operaciones con otros Usuarios o terceros lo hace bajo su propio riesgo. En ningún caso </w:t>
-      </w:r>
-      <w:proofErr w:type="spellStart"/>
-      <w:r>
-        <w:t>AsociateYa</w:t>
-      </w:r>
-      <w:proofErr w:type="spellEnd"/>
       <w:r>
         <w:t xml:space="preserve"> será responsable por lucro cesante, o por cualquier otro daño y/o perjuicio que haya podido sufrir el Usuario, debido a los </w:t>
       </w:r>
@@ -764,13 +750,8 @@
       <w:r>
         <w:t xml:space="preserve">, y siendo que </w:t>
       </w:r>
-      <w:proofErr w:type="spellStart"/>
-      <w:r>
-        <w:t>AsociateYa</w:t>
-      </w:r>
-      <w:proofErr w:type="spellEnd"/>
-      <w:r>
-        <w:t xml:space="preserve"> no participa </w:t>
+      <w:r>
+        <w:t xml:space="preserve">AsociateYa no participa </w:t>
       </w:r>
       <w:r>
         <w:t xml:space="preserve">de las prestaciones que se realizan entre aquellos, el Usuario </w:t>
@@ -791,13 +772,66 @@
       <w:r>
         <w:t xml:space="preserve">, sin que pudiera imputársele a </w:t>
       </w:r>
+      <w:r>
+        <w:t>AsociateYa</w:t>
+      </w:r>
+      <w:r>
+        <w:t xml:space="preserve"> algún tipo de responsabilidad por incumplimientos en tal sentido.</w:t>
+      </w:r>
+    </w:p>
+    <w:p/>
+    <w:p>
+      <w:pPr>
+        <w:pStyle w:val="Subtitle"/>
+      </w:pPr>
+      <w:r>
+        <w:t>7. Contenidos y servicios enlazados a través de la Página Web.</w:t>
+      </w:r>
+    </w:p>
+    <w:p>
+      <w:r>
+        <w:t>El servicio de acceso a la Página Web puede incluir dispositivos técnicos de enlace, directorios e incluso instrumentos de búsqueda que permitan al Usuario acceder a otras páginas y portales de Internet (en adelante, “Sitios Enlazados”). En estos casos, AsociateYa sólo será responsable de los contenidos y servicios suministrados en los Sitios Enlazados en la medida en que tengan conocimiento efectivo de la ilicitud y no hayan desactivado el enlace con la diligencia debida.</w:t>
+      </w:r>
+    </w:p>
+    <w:p>
+      <w:r>
+        <w:t xml:space="preserve">En el supuesto que el Usuario considere que existe un Sitio Enlazado con contenidos ilícitos o inadecuados podrá comunicárselo a </w:t>
+      </w:r>
+      <w:r>
+        <w:t>AsociateYa</w:t>
+      </w:r>
+      <w:r>
+        <w:t xml:space="preserve">, sin que en ningún caso esta comunicación conlleve la obligación de </w:t>
+      </w:r>
+      <w:r>
+        <w:t>AsociateYa</w:t>
+      </w:r>
+      <w:r>
+        <w:t>, de retirar el correspondiente enlace.</w:t>
+      </w:r>
+    </w:p>
+    <w:p>
+      <w:r>
+        <w:t xml:space="preserve">En ningún caso, la existencia de Sitios Enlazados debe presuponer la formalización de acuerdos ni asociación con los responsables o titulares de los mismos, ni la recomendación, promoción o identificación de </w:t>
+      </w:r>
       <w:proofErr w:type="spellStart"/>
       <w:r>
-        <w:t>AsociateYa</w:t>
+        <w:t>AsocaiteYa</w:t>
       </w:r>
       <w:proofErr w:type="spellEnd"/>
       <w:r>
-        <w:t xml:space="preserve"> algún tipo de responsabilidad por incumplimientos en tal sentido.</w:t>
+        <w:t xml:space="preserve"> </w:t>
+      </w:r>
+      <w:r>
+        <w:t>con las manifestaciones, contenidos o servicios proveídos por dichos sitios.</w:t>
+      </w:r>
+    </w:p>
+    <w:p>
+      <w:r>
+        <w:t xml:space="preserve">AsociateYa no conoce </w:t>
+      </w:r>
+      <w:r>
+        <w:t>los contenidos y servicios de los Sitios Enlazados y, por tanto, no se hacen responsables por los daños producidos por la ilicitud, calidad, desactualización, indisponibilidad, error e inutilidad de los contenidos y/o servicios de los Sitios Enlazados ni por cualquier otro daño.</w:t>
       </w:r>
     </w:p>
     <w:p/>
@@ -806,147 +840,17 @@
         <w:pStyle w:val="Subtitle"/>
       </w:pPr>
       <w:r>
-        <w:t>7. Contenidos y servicios enlazados a través de la Página Web.</w:t>
-      </w:r>
-    </w:p>
-    <w:p>
-      <w:r>
-        <w:t xml:space="preserve">El servicio de acceso a la Página Web puede incluir dispositivos técnicos de enlace, directorios e incluso instrumentos de búsqueda que permitan al Usuario acceder a otras páginas y portales de Internet (en adelante, “Sitios Enlazados”). En estos casos, </w:t>
-      </w:r>
-      <w:proofErr w:type="spellStart"/>
-      <w:r>
-        <w:t>AsociateYa</w:t>
-      </w:r>
-      <w:proofErr w:type="spellEnd"/>
-      <w:r>
-        <w:t xml:space="preserve"> sólo será responsable</w:t>
-      </w:r>
-      <w:r>
-        <w:t xml:space="preserve"> de los contenidos y servicios suministrados en los Sitios Enlazados en la medida en que tengan conocimiento efectivo de la ilicitud y no hayan desactivado el enlace con la diligencia debida.</w:t>
-      </w:r>
-    </w:p>
-    <w:p>
-      <w:r>
-        <w:t xml:space="preserve">En el supuesto que el Usuario considere que existe un Sitio Enlazado con contenidos ilícitos o inadecuados podrá comunicárselo a </w:t>
-      </w:r>
-      <w:proofErr w:type="spellStart"/>
-      <w:r>
-        <w:t>AsociateYa</w:t>
-      </w:r>
-      <w:proofErr w:type="spellEnd"/>
-      <w:r>
-        <w:t xml:space="preserve">, sin que en ningún caso esta comunicación conlleve la obligación de </w:t>
-      </w:r>
-      <w:proofErr w:type="spellStart"/>
-      <w:r>
-        <w:t>AsociateYa</w:t>
-      </w:r>
-      <w:proofErr w:type="spellEnd"/>
-      <w:r>
-        <w:t>, de retirar el correspondiente enlace.</w:t>
-      </w:r>
-    </w:p>
-    <w:p>
-      <w:r>
-        <w:t xml:space="preserve">En ningún caso, la existencia de Sitios Enlazados debe presuponer la formalización de acuerdos ni asociación con los responsables o titulares de los mismos, ni la recomendación, promoción o identificación de </w:t>
-      </w:r>
-      <w:proofErr w:type="spellStart"/>
-      <w:r>
-        <w:t>AsocaiteYa</w:t>
-      </w:r>
-      <w:proofErr w:type="spellEnd"/>
-      <w:r>
-        <w:t xml:space="preserve"> </w:t>
-      </w:r>
-      <w:r>
-        <w:t>con las manifestaciones, contenidos o servicios proveídos por dichos sitios.</w:t>
-      </w:r>
-    </w:p>
-    <w:p>
-      <w:proofErr w:type="spellStart"/>
-      <w:r>
-        <w:t>AsociateYa</w:t>
-      </w:r>
-      <w:proofErr w:type="spellEnd"/>
-      <w:r>
-        <w:t xml:space="preserve"> no conoce </w:t>
-      </w:r>
-      <w:r>
-        <w:t>los contenidos y servicios de los Sitios Enlazados y, por tanto, no se hacen responsables por los daños producidos por la ilicitud, calidad, desactualización, indisponibilidad, error e inutilidad de los contenidos y/o servicios de los Sitios Enlazados ni por cualquier otro daño.</w:t>
-      </w:r>
-    </w:p>
-    <w:p/>
-    <w:p>
-      <w:pPr>
-        <w:pStyle w:val="Subtitle"/>
-      </w:pPr>
-      <w:r>
         <w:t>8. Propiedad intelectual e industrial.</w:t>
       </w:r>
     </w:p>
     <w:p>
       <w:r>
-        <w:t xml:space="preserve">Todos los contenidos de la Página Web, entendiendo por éstos, a título meramente enunciativo y no taxativo, los textos, fotografías, gráficos, imágenes, iconos, tecnología, software, links y demás contenidos audiovisuales o sonoros, así como su diseño gráfico y códigos fuente, son propiedad intelectual de </w:t>
-      </w:r>
-      <w:proofErr w:type="spellStart"/>
-      <w:r>
-        <w:t>AsociateYa</w:t>
-      </w:r>
-      <w:proofErr w:type="spellEnd"/>
-      <w:r>
-        <w:t xml:space="preserve"> o de terceros, sin que puedan entenderse cedidos al Usuario ninguno de los derechos de explotación reconocidos por la normativa vigente en materia de propiedad intelectual sobre los mismos. Asimismo, las marcas, nombres comerciales o signos distintivos son de propiedad de </w:t>
-      </w:r>
-      <w:proofErr w:type="spellStart"/>
-      <w:r>
-        <w:t>AsociateYa</w:t>
-      </w:r>
-      <w:proofErr w:type="spellEnd"/>
-      <w:r>
-        <w:t xml:space="preserve"> o terceros, sin que pueda entenderse que el acceso a la Página Web atribuye algún derecho sobre los mismos.</w:t>
-      </w:r>
-    </w:p>
-    <w:p>
-      <w:r>
-        <w:t xml:space="preserve">El Usuario </w:t>
-      </w:r>
-      <w:r>
-        <w:t>emprendedor</w:t>
-      </w:r>
-      <w:r>
-        <w:t xml:space="preserve"> declara y garantiza que los proyectos que publique en </w:t>
-      </w:r>
-      <w:proofErr w:type="spellStart"/>
-      <w:r>
-        <w:t>AsociateYa</w:t>
-      </w:r>
-      <w:proofErr w:type="spellEnd"/>
-      <w:r>
-        <w:t xml:space="preserve"> serán únicamente obras originales, creadas por él mismo y que de ningún modo se tratará de copias o reproducciones que violen derechos de propiedad intelectual de terceros. </w:t>
-      </w:r>
-      <w:proofErr w:type="spellStart"/>
-      <w:r>
-        <w:t>AsociateYa</w:t>
-      </w:r>
-      <w:proofErr w:type="spellEnd"/>
-      <w:r>
-        <w:t xml:space="preserve"> podrá cancelar las Cuentas de aquellos Usuarios </w:t>
-      </w:r>
-      <w:r>
-        <w:t>emprendedores</w:t>
-      </w:r>
-      <w:r>
-        <w:t xml:space="preserve"> que infrinjan cualquier derecho de propiedad intelectual de terceros. </w:t>
-      </w:r>
-      <w:proofErr w:type="spellStart"/>
-      <w:r>
-        <w:t>AsociateYa</w:t>
-      </w:r>
-      <w:proofErr w:type="spellEnd"/>
-      <w:r>
-        <w:t xml:space="preserve"> eliminará</w:t>
-      </w:r>
-      <w:r>
-        <w:t xml:space="preserve"> los materiales constitutivos de infracción </w:t>
+        <w:t>Todos los contenidos de la Página Web, entendiendo por éstos, a título meramente enunciativo y no taxativo, los textos, fotografías, gráficos, imágenes, iconos, tecnología, software, links y demás contenidos audiovisuales o sonoros, así como su diseño gráfico y códigos fuente, son propiedad intelectual de AsociateYa o de terceros, sin que puedan entenderse cedidos al Usuario ninguno de los derechos de explotación reconocidos por la normativa vigente en materia de propiedad intelectual sobre los mismos. Asimismo, las marcas, nombres comerciales o signos distintivos son de propiedad de AsociateYa o terceros, sin que pueda entenderse que el acceso a la Página Web atribuye algún derecho sobre los mismos.</w:t>
+      </w:r>
+    </w:p>
+    <w:p>
+      <w:r>
+        <w:t xml:space="preserve">El Usuario emprendedor declara y garantiza que los proyectos que publique en AsociateYa serán únicamente obras originales, creadas por él mismo y que de ningún modo se tratará de copias o reproducciones que violen derechos de propiedad intelectual de terceros. AsociateYa podrá cancelar las Cuentas de aquellos Usuarios emprendedores que infrinjan cualquier derecho de propiedad intelectual de terceros. AsociateYa eliminará los materiales constitutivos de infracción </w:t>
       </w:r>
       <w:r>
         <w:lastRenderedPageBreak/>
@@ -954,36 +858,8 @@
       </w:r>
     </w:p>
     <w:p>
-      <w:proofErr w:type="spellStart"/>
-      <w:r>
-        <w:t>AsociateYa</w:t>
-      </w:r>
-      <w:proofErr w:type="spellEnd"/>
-      <w:r>
-        <w:t xml:space="preserve"> no poseerá</w:t>
-      </w:r>
-      <w:r>
-        <w:t xml:space="preserve"> ningún derecho de propiedad sobre el contenido de los proyectos publicados por los Usuarios </w:t>
-      </w:r>
-      <w:r>
-        <w:t>emprendedores</w:t>
-      </w:r>
-      <w:r>
-        <w:t xml:space="preserve"> en la Página Web. Sin embargo, el Usuario </w:t>
-      </w:r>
-      <w:r>
-        <w:t>emprendedor</w:t>
-      </w:r>
-      <w:r>
-        <w:t xml:space="preserve"> otorga a </w:t>
-      </w:r>
-      <w:proofErr w:type="spellStart"/>
-      <w:r>
-        <w:t>AsociateYa</w:t>
-      </w:r>
-      <w:proofErr w:type="spellEnd"/>
-      <w:r>
-        <w:t>, una licencia gratuita y no exclusiva, para todo el ámbito territorial mundial y por el máximo período legal de protección, en virtud de la cual podrán: comunicar públicamente, reproducir, distribuir y transformar el contenido del proyecto para poder desempeñar el servicio.</w:t>
+      <w:r>
+        <w:t>AsociateYa no poseerá ningún derecho de propiedad sobre el contenido de los proyectos publicados por los Usuarios emprendedores en la Página Web. Sin embargo, el Usuario emprendedor otorga a AsociateYa, una licencia gratuita y no exclusiva, para todo el ámbito territorial mundial y por el máximo período legal de protección, en virtud de la cual podrán: comunicar públicamente, reproducir, distribuir y transformar el contenido del proyecto para poder desempeñar el servicio.</w:t>
       </w:r>
     </w:p>
     <w:p>
@@ -1002,33 +878,13 @@
     </w:p>
     <w:p>
       <w:r>
-        <w:t xml:space="preserve">Sin perjuicio de otras medidas, </w:t>
-      </w:r>
-      <w:proofErr w:type="spellStart"/>
-      <w:r>
-        <w:t>AsociateYa</w:t>
-      </w:r>
-      <w:proofErr w:type="spellEnd"/>
-      <w:r>
-        <w:t xml:space="preserve"> podrá</w:t>
-      </w:r>
-      <w:r>
-        <w:t xml:space="preserve"> advertir, suspender en forma temporal o inhabilitar definitivamente la</w:t>
-      </w:r>
-      <w:r>
-        <w:t xml:space="preserve"> cuenta de un Usuario</w:t>
-      </w:r>
-      <w:r>
-        <w:t xml:space="preserve">, iniciar las acciones que estimen pertinentes y/o suspender la </w:t>
+        <w:t xml:space="preserve">Sin perjuicio de otras medidas, AsociateYa podrá advertir, suspender en forma temporal o inhabilitar definitivamente la cuenta de un Usuario, iniciar las acciones que estimen pertinentes y/o suspender la </w:t>
       </w:r>
       <w:r>
         <w:t>prestación de sus servicios si sucede alguno de los siguientes puntos</w:t>
       </w:r>
       <w:r>
-        <w:t>:</w:t>
-      </w:r>
-      <w:r>
-        <w:t xml:space="preserve"> </w:t>
+        <w:t xml:space="preserve">: </w:t>
       </w:r>
     </w:p>
     <w:p>
@@ -1042,13 +898,8 @@
       <w:r>
         <w:t xml:space="preserve">se quebranta o incumple alguna ley, o cualquiera de las estipulaciones de los Términos y Condiciones, demás políticas de </w:t>
       </w:r>
-      <w:proofErr w:type="spellStart"/>
-      <w:r>
-        <w:t>AsociateYa</w:t>
-      </w:r>
-      <w:proofErr w:type="spellEnd"/>
-      <w:r>
-        <w:t>.</w:t>
+      <w:r>
+        <w:t>AsociateYa.</w:t>
       </w:r>
     </w:p>
     <w:p>
@@ -1060,19 +911,13 @@
         </w:numPr>
       </w:pPr>
       <w:r>
-        <w:t>incumple sus oblig</w:t>
-      </w:r>
-      <w:r>
-        <w:t xml:space="preserve">aciones como Usuario </w:t>
+        <w:t xml:space="preserve">incumple sus obligaciones como Usuario </w:t>
       </w:r>
       <w:r>
         <w:t>emprendedor</w:t>
       </w:r>
       <w:r>
-        <w:t>.</w:t>
-      </w:r>
-      <w:r>
-        <w:t xml:space="preserve"> </w:t>
+        <w:t xml:space="preserve">. </w:t>
       </w:r>
     </w:p>
     <w:p>
@@ -1107,19 +952,68 @@
       <w:r>
         <w:t xml:space="preserve">si se incurriera a criterio de </w:t>
       </w:r>
+      <w:r>
+        <w:t>AsociateYa</w:t>
+      </w:r>
+      <w:r>
+        <w:t xml:space="preserve">, en conductas o actos dolosos o fraudulentos. En el caso de suspensión o inhabilitación de un Usuario </w:t>
+      </w:r>
+      <w:r>
+        <w:t>emprendedor</w:t>
+      </w:r>
+      <w:r>
+        <w:t>, todos sus Proyectos serán removidos de la Página Web.</w:t>
+      </w:r>
+    </w:p>
+    <w:p/>
+    <w:p>
+      <w:pPr>
+        <w:pStyle w:val="Subtitle"/>
+      </w:pPr>
+      <w:r>
+        <w:t>10. Indemnidad</w:t>
+      </w:r>
+    </w:p>
+    <w:p>
+      <w:r>
+        <w:t>El Usuario indemnizará y mantendrá indemnes a AsociateYa, por cualquier reclamo o demanda de otros Usuarios o de terceros por sus actividades en la Página Web o por el incumplimiento de los Términos y Condiciones, de las demás políticas que se entienden incorporadas al presente instrumento, incluyendo los honorarios de abogados en una cantidad razonable.</w:t>
+      </w:r>
+    </w:p>
+    <w:p/>
+    <w:p>
+      <w:pPr>
+        <w:pStyle w:val="Subtitle"/>
+      </w:pPr>
+      <w:r>
+        <w:t>D. Nulidad e ineficacia de las cláusulas.</w:t>
+      </w:r>
+    </w:p>
+    <w:p>
+      <w:r>
+        <w:lastRenderedPageBreak/>
+        <w:t>Si cualquier cláusula incluida en los Términos y Condiciones fuese declarada total o parcialmente, nula o ineficaz en alguna de las jurisdicciones en las que AsociateYa tiene presencia, tal nulidad o ineficacia tan sólo afectará a dicha disposición o a la parte de la misma que resulte nula o ineficaz, subsistiendo los Términos y Condiciones en todo lo demás, considerándose tal disposición total o parcialmente no incluida o aplicable en aquella jurisdicción.</w:t>
+      </w:r>
+    </w:p>
+    <w:p/>
+    <w:p>
+      <w:pPr>
+        <w:pStyle w:val="Subtitle"/>
+      </w:pPr>
+      <w:r>
+        <w:t>E. Privacidad de la información.</w:t>
+      </w:r>
+    </w:p>
+    <w:p>
+      <w:r>
+        <w:t xml:space="preserve">Para utilizar los Servicios ofrecidos por AsociateYa, los Usuarios que deseen convertirse en Usuarios emprendedores, se obligan a facilitar determinados datos de carácter personal prestando su consentimiento para el uso del </w:t>
+      </w:r>
       <w:proofErr w:type="spellStart"/>
       <w:r>
-        <w:t>AsociateYa</w:t>
+        <w:t>website</w:t>
       </w:r>
       <w:proofErr w:type="spellEnd"/>
       <w:r>
-        <w:t xml:space="preserve">, en conductas o actos dolosos o fraudulentos. En el caso de suspensión o inhabilitación de un Usuario </w:t>
-      </w:r>
-      <w:r>
-        <w:t>emprendedor</w:t>
-      </w:r>
-      <w:r>
-        <w:t>, todos sus Proyectos serán removidos de la Página Web.</w:t>
+        <w:t xml:space="preserve">. Su información personal se procesa y almacena en servidores o medios magnéticos que mantienen altos estándares de seguridad y protección tanto física como tecnológica. </w:t>
       </w:r>
     </w:p>
     <w:p/>
@@ -1128,115 +1022,12 @@
         <w:pStyle w:val="Subtitle"/>
       </w:pPr>
       <w:r>
-        <w:t>10. Indemnidad</w:t>
-      </w:r>
-    </w:p>
-    <w:p>
-      <w:r>
-        <w:t xml:space="preserve">El Usuario indemnizará y mantendrá indemnes </w:t>
-      </w:r>
-      <w:r>
-        <w:t xml:space="preserve">a </w:t>
-      </w:r>
-      <w:proofErr w:type="spellStart"/>
-      <w:r>
-        <w:t>AsociateYa</w:t>
-      </w:r>
-      <w:proofErr w:type="spellEnd"/>
-      <w:r>
-        <w:t>, por cualquier reclamo o demanda de otros Usuarios o de terceros por sus actividades en la Página Web o por el incumplimiento de los Términos y Condiciones, de las demás políticas que se entienden incorporadas al presente instrumento, incluyendo los honorarios de abogados en una cantidad razonable.</w:t>
-      </w:r>
-    </w:p>
-    <w:p/>
-    <w:p>
-      <w:pPr>
-        <w:pStyle w:val="Subtitle"/>
-      </w:pPr>
-      <w:r>
-        <w:t>D. Nulidad e ineficacia de las cláusulas.</w:t>
-      </w:r>
-    </w:p>
-    <w:p>
-      <w:r>
-        <w:lastRenderedPageBreak/>
-        <w:t xml:space="preserve">Si cualquier cláusula incluida en los Términos y Condiciones fuese declarada total o parcialmente, nula o ineficaz en alguna de las jurisdicciones en las que </w:t>
-      </w:r>
-      <w:proofErr w:type="spellStart"/>
-      <w:r>
-        <w:t>AsociateYa</w:t>
-      </w:r>
-      <w:proofErr w:type="spellEnd"/>
-      <w:r>
-        <w:t xml:space="preserve"> tiene presencia, tal nulidad o ineficacia tan sólo afectará a dicha disposición o a la parte de la misma que resulte nula o ineficaz, subsistiendo los Términos y Condiciones en todo lo demás, considerándose tal disposición total o parcialmente no incluida o aplicable en aquella jurisdicción.</w:t>
-      </w:r>
-    </w:p>
-    <w:p/>
-    <w:p>
-      <w:pPr>
-        <w:pStyle w:val="Subtitle"/>
-      </w:pPr>
-      <w:r>
-        <w:t>E. Privacidad de la información.</w:t>
-      </w:r>
-    </w:p>
-    <w:p>
-      <w:r>
-        <w:t xml:space="preserve">Para utilizar los Servicios ofrecidos por </w:t>
-      </w:r>
-      <w:proofErr w:type="spellStart"/>
-      <w:r>
-        <w:t>AsociateYa</w:t>
-      </w:r>
-      <w:proofErr w:type="spellEnd"/>
-      <w:r>
-        <w:t>,</w:t>
-      </w:r>
-      <w:r>
-        <w:t xml:space="preserve"> los Usuarios que deseen convertirse en Usuarios </w:t>
-      </w:r>
-      <w:r>
-        <w:t>emprendedores</w:t>
-      </w:r>
-      <w:r>
-        <w:t xml:space="preserve">, se obligan a facilitar determinados datos de carácter personal prestando su consentimiento para el uso del </w:t>
-      </w:r>
-      <w:proofErr w:type="spellStart"/>
-      <w:r>
-        <w:t>website</w:t>
-      </w:r>
-      <w:proofErr w:type="spellEnd"/>
-      <w:r>
-        <w:t xml:space="preserve">. Su información personal se procesa y almacena en servidores o medios magnéticos que mantienen altos estándares de seguridad y protección tanto física como tecnológica. </w:t>
-      </w:r>
-    </w:p>
-    <w:p/>
-    <w:p>
-      <w:pPr>
-        <w:pStyle w:val="Subtitle"/>
-      </w:pPr>
-      <w:r>
-        <w:t xml:space="preserve">F. Alcance de los servicios de </w:t>
-      </w:r>
-      <w:proofErr w:type="spellStart"/>
-      <w:r>
-        <w:t>AsociateYa</w:t>
-      </w:r>
-      <w:proofErr w:type="spellEnd"/>
-      <w:r>
-        <w:t>.</w:t>
-      </w:r>
-    </w:p>
-    <w:p>
-      <w:r>
-        <w:t xml:space="preserve">Las relaciones entre emprendedores, inversores y </w:t>
-      </w:r>
-      <w:proofErr w:type="spellStart"/>
-      <w:r>
-        <w:t>AsociateYa</w:t>
-      </w:r>
-      <w:proofErr w:type="spellEnd"/>
-      <w:r>
-        <w:t xml:space="preserve"> serán las siguientes:</w:t>
+        <w:t>F. Alcance de los servicios de AsociateYa.</w:t>
+      </w:r>
+    </w:p>
+    <w:p>
+      <w:r>
+        <w:t>Las relaciones entre emprendedores, inversores y AsociateYa serán las siguientes:</w:t>
       </w:r>
     </w:p>
     <w:p>
@@ -1251,37 +1042,13 @@
         <w:rPr>
           <w:u w:val="single"/>
         </w:rPr>
-        <w:t xml:space="preserve">Relación inversores con </w:t>
-      </w:r>
-      <w:proofErr w:type="spellStart"/>
-      <w:r>
-        <w:rPr>
-          <w:u w:val="single"/>
-        </w:rPr>
-        <w:t>AsociateYa</w:t>
-      </w:r>
-      <w:proofErr w:type="spellEnd"/>
-      <w:r>
-        <w:t xml:space="preserve">: esta relación se dará una vez que el proyecto postulado por el emprendedor haya juntado el dinero suficiente para poder llevarse a cabo. En ese momento, </w:t>
-      </w:r>
-      <w:proofErr w:type="spellStart"/>
-      <w:r>
-        <w:t>AsociateYa</w:t>
-      </w:r>
-      <w:proofErr w:type="spellEnd"/>
-      <w:r>
-        <w:t xml:space="preserve"> TRUST S.A. formará parte junto con los inversores un FIDEICOMISO de inversión (Ley 24.441 y arts. 1666 – 1707 Código Civil y Comercial de la Nación)</w:t>
-      </w:r>
-      <w:r>
-        <w:t xml:space="preserve">, por el cual los inversores (fiduciantes) transfieren dinero a </w:t>
-      </w:r>
-      <w:proofErr w:type="spellStart"/>
-      <w:r>
-        <w:t>AsociateYa</w:t>
-      </w:r>
-      <w:proofErr w:type="spellEnd"/>
-      <w:r>
-        <w:t xml:space="preserve"> TRUST S.A. (fiduciario) para la formación de un fideicomiso, el cual será dueño del porcentaje del emprendimiento acordado en la reunión entre el emprendedor y el comité. Los beneficiarios los propios fiduciantes.</w:t>
+        <w:t>Relación inversores con AsociateYa</w:t>
+      </w:r>
+      <w:r>
+        <w:t>: esta relación se dará una vez que el proyecto postulado por el emprendedor haya juntado el dinero suficiente para poder llevarse a cabo. En ese momento, AsociateYa TRUST S.A. formará parte junto con los inversores un FIDEICOMISO de inversión (Ley 24.441 y arts. 1666 – 1707 Código Civil y Comercial de la Nación)</w:t>
+      </w:r>
+      <w:r>
+        <w:t>, por el cual los inversores (fiduciantes) transfieren dinero a AsociateYa TRUST S.A. (fiduciario) para la formación de un fideicomiso, el cual será dueño del porcentaje del emprendimiento acordado en la reunión entre el emprendedor y el comité. Los beneficiarios los propios fiduciantes.</w:t>
       </w:r>
       <w:r>
         <w:t xml:space="preserve"> </w:t>
@@ -1299,21 +1066,7 @@
         <w:rPr>
           <w:u w:val="single"/>
         </w:rPr>
-        <w:t xml:space="preserve">Relación inversores y </w:t>
-      </w:r>
-      <w:proofErr w:type="spellStart"/>
-      <w:r>
-        <w:rPr>
-          <w:u w:val="single"/>
-        </w:rPr>
-        <w:t>AsociateYa</w:t>
-      </w:r>
-      <w:proofErr w:type="spellEnd"/>
-      <w:r>
-        <w:rPr>
-          <w:u w:val="single"/>
-        </w:rPr>
-        <w:t xml:space="preserve"> con emprendedor: </w:t>
+        <w:t xml:space="preserve">Relación inversores y AsociateYa con emprendedor: </w:t>
       </w:r>
       <w:r>
         <w:rPr>
@@ -1325,13 +1078,7 @@
         <w:rPr>
           <w:lang w:val="es-ES"/>
         </w:rPr>
-        <w:t>iduciario, invertirá el dinero recaudado por el fideicomiso, en la sociedad del emprendedor, obteniendo el porcentaje acordado en la reunión previa a la aprobación del mismo proyecto, es decir que el fidecomiso será dueño del porcentaje total cedido por el emprendedor, en donde el mismo solo tendrá derechos económicos sobre el proyecto</w:t>
-      </w:r>
-      <w:r>
-        <w:rPr>
-          <w:lang w:val="es-ES"/>
-        </w:rPr>
-        <w:t xml:space="preserve">. Esto se debe a que las acciones vendidas serán de clase B, es decir que </w:t>
+        <w:t xml:space="preserve">iduciario, invertirá el dinero recaudado por el fideicomiso, en la sociedad del emprendedor, obteniendo el porcentaje acordado en la reunión previa a la aprobación del mismo proyecto, es decir que el fidecomiso será dueño del porcentaje total cedido por el emprendedor, en donde el mismo solo tendrá derechos económicos sobre el proyecto. Esto se debe a que las acciones vendidas serán de clase B, es decir que </w:t>
       </w:r>
       <w:r>
         <w:rPr>
@@ -1340,29 +1087,131 @@
         <w:t>independientemente del porcentaje de la sociedad cedida por el emprendedor, el fideicomiso solo podrá tener beneficios económicos y no participaciones de decisiones.</w:t>
       </w:r>
     </w:p>
+    <w:p>
+      <w:pPr>
+        <w:pStyle w:val="ListParagraph"/>
+        <w:numPr>
+          <w:ilvl w:val="0"/>
+          <w:numId w:val="8"/>
+        </w:numPr>
+      </w:pPr>
+      <w:r>
+        <w:rPr>
+          <w:u w:val="single"/>
+        </w:rPr>
+        <w:t>Relación</w:t>
+      </w:r>
+      <w:r>
+        <w:rPr>
+          <w:u w:val="single"/>
+        </w:rPr>
+        <w:t xml:space="preserve"> AsociateYa con emprendedor:</w:t>
+      </w:r>
+      <w:r>
+        <w:t xml:space="preserve"> la relación entre ambas partes, comienza en la reunión de evaluación </w:t>
+      </w:r>
+      <w:r>
+        <w:t>de proyecto, en donde, al finalizar la misma, quedan pactado los siguientes puntos:</w:t>
+      </w:r>
+    </w:p>
+    <w:p>
+      <w:pPr>
+        <w:pStyle w:val="ListParagraph"/>
+        <w:numPr>
+          <w:ilvl w:val="1"/>
+          <w:numId w:val="8"/>
+        </w:numPr>
+      </w:pPr>
+      <w:r>
+        <w:t>Porcentaje total del proyecto que se desea vender.</w:t>
+      </w:r>
+    </w:p>
+    <w:p>
+      <w:pPr>
+        <w:pStyle w:val="ListParagraph"/>
+        <w:numPr>
+          <w:ilvl w:val="1"/>
+          <w:numId w:val="8"/>
+        </w:numPr>
+      </w:pPr>
+      <w:r>
+        <w:t>Monto total del porcentaje mencionado en el punto anterior.</w:t>
+      </w:r>
+    </w:p>
+    <w:p>
+      <w:pPr>
+        <w:pStyle w:val="ListParagraph"/>
+        <w:numPr>
+          <w:ilvl w:val="1"/>
+          <w:numId w:val="8"/>
+        </w:numPr>
+      </w:pPr>
+      <w:r>
+        <w:t>Precio de la acción.</w:t>
+      </w:r>
+    </w:p>
+    <w:p>
+      <w:pPr>
+        <w:pStyle w:val="ListParagraph"/>
+        <w:numPr>
+          <w:ilvl w:val="1"/>
+          <w:numId w:val="8"/>
+        </w:numPr>
+      </w:pPr>
+      <w:r>
+        <w:lastRenderedPageBreak/>
+        <w:t>Título, d</w:t>
+      </w:r>
+      <w:r>
+        <w:t>escripción</w:t>
+      </w:r>
+      <w:r>
+        <w:t>, video, fotos</w:t>
+      </w:r>
+      <w:r>
+        <w:t xml:space="preserve"> del proyecto a publicar en el sitio.</w:t>
+      </w:r>
+    </w:p>
+    <w:p>
+      <w:pPr>
+        <w:pStyle w:val="ListParagraph"/>
+        <w:numPr>
+          <w:ilvl w:val="1"/>
+          <w:numId w:val="8"/>
+        </w:numPr>
+      </w:pPr>
+      <w:r>
+        <w:t>Tiempo límite para la recaudación del dinero total.</w:t>
+      </w:r>
+    </w:p>
+    <w:p>
+      <w:pPr>
+        <w:ind w:left="708"/>
+      </w:pPr>
+      <w:r>
+        <w:t>La reunión</w:t>
+      </w:r>
+      <w:r>
+        <w:t xml:space="preserve">, conlleva la firma de un contrato en donde especifica la obligación del Usuario emprendedor a que, una vez que se recaudado el dinero acordado, deberá </w:t>
+      </w:r>
+      <w:r>
+        <w:t>aceptar la venta del porcentaje de su Sociedad al precio acordado.</w:t>
+      </w:r>
+      <w:bookmarkStart w:id="0" w:name="_GoBack"/>
+      <w:bookmarkEnd w:id="0"/>
+    </w:p>
     <w:p/>
     <w:p>
       <w:pPr>
         <w:pStyle w:val="Subtitle"/>
       </w:pPr>
       <w:r>
-        <w:t>G</w:t>
-      </w:r>
-      <w:r>
-        <w:t>. Legislación aplicable y jurisdicción competente.</w:t>
-      </w:r>
-    </w:p>
-    <w:p>
-      <w:r>
-        <w:t xml:space="preserve">Estos Términos y Condiciones se regirán o interpretarán conforme a la legislación de cada una de las jurisdicciones en las que </w:t>
-      </w:r>
-      <w:proofErr w:type="spellStart"/>
-      <w:r>
-        <w:t>AsociateYa</w:t>
-      </w:r>
-      <w:proofErr w:type="spellEnd"/>
-      <w:r>
-        <w:t xml:space="preserve"> tiene presencia</w:t>
+        <w:t>G. Legislación aplicable y jurisdicción competente.</w:t>
+      </w:r>
+    </w:p>
+    <w:p>
+      <w:r>
+        <w:t>Estos Términos y Condiciones se regirán o interpretarán conforme a la legislación de cada una de las jurisdicciones en las que AsociateYa tiene presencia</w:t>
       </w:r>
       <w:r>
         <w:t>.</w:t>
@@ -1862,7 +1711,7 @@
         <w:rFonts w:ascii="Symbol" w:hAnsi="Symbol" w:hint="default"/>
       </w:rPr>
     </w:lvl>
-    <w:lvl w:ilvl="1" w:tplc="04090003" w:tentative="1">
+    <w:lvl w:ilvl="1" w:tplc="04090003">
       <w:start w:val="1"/>
       <w:numFmt w:val="bullet"/>
       <w:lvlText w:val="o"/>

--- a/Entregables/Reglas de negocio y aspectos legales/Terminos y condiciones.docx
+++ b/Entregables/Reglas de negocio y aspectos legales/Terminos y condiciones.docx
@@ -18,7 +18,23 @@
     </w:p>
     <w:p>
       <w:r>
-        <w:t>La Página Web es propiedad de AsociateYa S.A, domiciliada en 11 de Septiembre de 1888, 748, piso 7, departamento B, Ciudad Autónoma de Buenos Aires, Argentina.</w:t>
+        <w:t xml:space="preserve">La Página Web es propiedad de </w:t>
+      </w:r>
+      <w:proofErr w:type="spellStart"/>
+      <w:r>
+        <w:t>AsociateYa</w:t>
+      </w:r>
+      <w:proofErr w:type="spellEnd"/>
+      <w:r>
+        <w:t xml:space="preserve"> S.A</w:t>
+      </w:r>
+      <w:r>
+        <w:t xml:space="preserve"> TRUST</w:t>
+      </w:r>
+      <w:bookmarkStart w:id="0" w:name="_GoBack"/>
+      <w:bookmarkEnd w:id="0"/>
+      <w:r>
+        <w:t>, domiciliada en 11 de Septiembre de 1888, 748, piso 7, departamento B, Ciudad Autónoma de Buenos Aires, Argentina.</w:t>
       </w:r>
     </w:p>
     <w:p>
@@ -1197,8 +1213,6 @@
       <w:r>
         <w:t>aceptar la venta del porcentaje de su Sociedad al precio acordado.</w:t>
       </w:r>
-      <w:bookmarkStart w:id="0" w:name="_GoBack"/>
-      <w:bookmarkEnd w:id="0"/>
     </w:p>
     <w:p/>
     <w:p>

--- a/Entregables/Reglas de negocio y aspectos legales/Terminos y condiciones.docx
+++ b/Entregables/Reglas de negocio y aspectos legales/Terminos y condiciones.docx
@@ -1,10 +1,10 @@
 
 <file path=word/document.xml><?xml version="1.0" encoding="utf-8"?>
-<w:document xmlns:wpc="http://schemas.microsoft.com/office/word/2010/wordprocessingCanvas" xmlns:mc="http://schemas.openxmlformats.org/markup-compatibility/2006" xmlns:o="urn:schemas-microsoft-com:office:office" xmlns:r="http://schemas.openxmlformats.org/officeDocument/2006/relationships" xmlns:m="http://schemas.openxmlformats.org/officeDocument/2006/math" xmlns:v="urn:schemas-microsoft-com:vml" xmlns:wp14="http://schemas.microsoft.com/office/word/2010/wordprocessingDrawing" xmlns:wp="http://schemas.openxmlformats.org/drawingml/2006/wordprocessingDrawing" xmlns:w10="urn:schemas-microsoft-com:office:word" xmlns:w="http://schemas.openxmlformats.org/wordprocessingml/2006/main" xmlns:w14="http://schemas.microsoft.com/office/word/2010/wordml" xmlns:w15="http://schemas.microsoft.com/office/word/2012/wordml" xmlns:wpg="http://schemas.microsoft.com/office/word/2010/wordprocessingGroup" xmlns:wpi="http://schemas.microsoft.com/office/word/2010/wordprocessingInk" xmlns:wne="http://schemas.microsoft.com/office/word/2006/wordml" xmlns:wps="http://schemas.microsoft.com/office/word/2010/wordprocessingShape" mc:Ignorable="w14 w15 wp14">
+<w:document xmlns:ve="http://schemas.openxmlformats.org/markup-compatibility/2006" xmlns:o="urn:schemas-microsoft-com:office:office" xmlns:r="http://schemas.openxmlformats.org/officeDocument/2006/relationships" xmlns:m="http://schemas.openxmlformats.org/officeDocument/2006/math" xmlns:v="urn:schemas-microsoft-com:vml" xmlns:wp="http://schemas.openxmlformats.org/drawingml/2006/wordprocessingDrawing" xmlns:w10="urn:schemas-microsoft-com:office:word" xmlns:w="http://schemas.openxmlformats.org/wordprocessingml/2006/main" xmlns:wne="http://schemas.microsoft.com/office/word/2006/wordml">
   <w:body>
     <w:p>
       <w:pPr>
-        <w:pStyle w:val="Heading1"/>
+        <w:pStyle w:val="Ttulo1"/>
       </w:pPr>
       <w:r>
         <w:t>TÉRMINOS Y CONDICIONES GENERALES DE USO DEL SITIO</w:t>
@@ -49,13 +49,21 @@
     </w:p>
     <w:p>
       <w:r>
-        <w:t>El Usuario deberá leer, entender y aceptar todas las condiciones establecidas en los Términos y Condiciones y demás documentos incorporados a éstos por referencia, previo a su registro como Usuario de AsociateYa.</w:t>
+        <w:t xml:space="preserve">El Usuario deberá leer, entender y aceptar todas las condiciones establecidas en los Términos y Condiciones y demás documentos incorporados a éstos por referencia, </w:t>
+      </w:r>
+      <w:proofErr w:type="gramStart"/>
+      <w:r>
+        <w:t>previo</w:t>
+      </w:r>
+      <w:proofErr w:type="gramEnd"/>
+      <w:r>
+        <w:t xml:space="preserve"> a su registro como Usuario de AsociateYa.</w:t>
       </w:r>
     </w:p>
     <w:p/>
     <w:p>
       <w:pPr>
-        <w:pStyle w:val="Heading2"/>
+        <w:pStyle w:val="Ttulo2"/>
       </w:pPr>
       <w:r>
         <w:t>A. Capacidad</w:t>
@@ -68,7 +76,7 @@
     </w:p>
     <w:p>
       <w:pPr>
-        <w:pStyle w:val="ListParagraph"/>
+        <w:pStyle w:val="Prrafodelista"/>
         <w:numPr>
           <w:ilvl w:val="0"/>
           <w:numId w:val="1"/>
@@ -80,7 +88,7 @@
     </w:p>
     <w:p>
       <w:pPr>
-        <w:pStyle w:val="ListParagraph"/>
+        <w:pStyle w:val="Prrafodelista"/>
         <w:numPr>
           <w:ilvl w:val="0"/>
           <w:numId w:val="1"/>
@@ -92,7 +100,7 @@
     </w:p>
     <w:p>
       <w:pPr>
-        <w:pStyle w:val="ListParagraph"/>
+        <w:pStyle w:val="Prrafodelista"/>
         <w:numPr>
           <w:ilvl w:val="0"/>
           <w:numId w:val="1"/>
@@ -110,7 +118,7 @@
     <w:p/>
     <w:p>
       <w:pPr>
-        <w:pStyle w:val="Heading2"/>
+        <w:pStyle w:val="Ttulo2"/>
       </w:pPr>
       <w:r>
         <w:lastRenderedPageBreak/>
@@ -149,7 +157,7 @@
     <w:p/>
     <w:p>
       <w:pPr>
-        <w:pStyle w:val="Heading2"/>
+        <w:pStyle w:val="Ttulo2"/>
       </w:pPr>
       <w:r>
         <w:t>C. Condiciones de Uso</w:t>
@@ -158,7 +166,7 @@
     <w:p/>
     <w:p>
       <w:pPr>
-        <w:pStyle w:val="Subtitle"/>
+        <w:pStyle w:val="Subttulo"/>
       </w:pPr>
       <w:r>
         <w:t>1. Acceso a la Página Web.</w:t>
@@ -171,7 +179,7 @@
     </w:p>
     <w:p>
       <w:pPr>
-        <w:pStyle w:val="Subtitle"/>
+        <w:pStyle w:val="Subttulo"/>
       </w:pPr>
       <w:r>
         <w:t>2. Necesidad de Registro</w:t>
@@ -326,7 +334,7 @@
     <w:p/>
     <w:p>
       <w:pPr>
-        <w:pStyle w:val="Subtitle"/>
+        <w:pStyle w:val="Subttulo"/>
       </w:pPr>
       <w:r>
         <w:t>3. Obligación de mantener actualizados los Datos Personales.</w:t>
@@ -365,7 +373,7 @@
     <w:p/>
     <w:p>
       <w:pPr>
-        <w:pStyle w:val="Subtitle"/>
+        <w:pStyle w:val="Subttulo"/>
       </w:pPr>
       <w:r>
         <w:t>4. Acceso a la cuenta personal y obligación de confidencialidad de la Clave de Seguridad.</w:t>
@@ -417,7 +425,7 @@
     <w:p/>
     <w:p>
       <w:pPr>
-        <w:pStyle w:val="Subtitle"/>
+        <w:pStyle w:val="Subttulo"/>
       </w:pPr>
       <w:r>
         <w:t>5. Normas generales de utilización de la Página Web.</w:t>
@@ -457,7 +465,7 @@
     </w:p>
     <w:p>
       <w:pPr>
-        <w:pStyle w:val="ListParagraph"/>
+        <w:pStyle w:val="Prrafodelista"/>
         <w:numPr>
           <w:ilvl w:val="0"/>
           <w:numId w:val="3"/>
@@ -469,7 +477,7 @@
     </w:p>
     <w:p>
       <w:pPr>
-        <w:pStyle w:val="ListParagraph"/>
+        <w:pStyle w:val="Prrafodelista"/>
         <w:numPr>
           <w:ilvl w:val="0"/>
           <w:numId w:val="3"/>
@@ -487,7 +495,7 @@
     </w:p>
     <w:p>
       <w:pPr>
-        <w:pStyle w:val="ListParagraph"/>
+        <w:pStyle w:val="Prrafodelista"/>
         <w:numPr>
           <w:ilvl w:val="0"/>
           <w:numId w:val="3"/>
@@ -499,7 +507,7 @@
     </w:p>
     <w:p>
       <w:pPr>
-        <w:pStyle w:val="ListParagraph"/>
+        <w:pStyle w:val="Prrafodelista"/>
         <w:numPr>
           <w:ilvl w:val="0"/>
           <w:numId w:val="3"/>
@@ -511,7 +519,7 @@
     </w:p>
     <w:p>
       <w:pPr>
-        <w:pStyle w:val="ListParagraph"/>
+        <w:pStyle w:val="Prrafodelista"/>
         <w:numPr>
           <w:ilvl w:val="0"/>
           <w:numId w:val="3"/>
@@ -526,7 +534,7 @@
     </w:p>
     <w:p>
       <w:pPr>
-        <w:pStyle w:val="ListParagraph"/>
+        <w:pStyle w:val="Prrafodelista"/>
         <w:numPr>
           <w:ilvl w:val="0"/>
           <w:numId w:val="3"/>
@@ -538,7 +546,7 @@
     </w:p>
     <w:p>
       <w:pPr>
-        <w:pStyle w:val="ListParagraph"/>
+        <w:pStyle w:val="Prrafodelista"/>
         <w:numPr>
           <w:ilvl w:val="0"/>
           <w:numId w:val="3"/>
@@ -556,7 +564,7 @@
     </w:p>
     <w:p>
       <w:pPr>
-        <w:pStyle w:val="ListParagraph"/>
+        <w:pStyle w:val="Prrafodelista"/>
         <w:numPr>
           <w:ilvl w:val="0"/>
           <w:numId w:val="3"/>
@@ -595,7 +603,7 @@
     <w:p/>
     <w:p>
       <w:pPr>
-        <w:pStyle w:val="Subtitle"/>
+        <w:pStyle w:val="Subttulo"/>
       </w:pPr>
       <w:r>
         <w:lastRenderedPageBreak/>
@@ -609,7 +617,7 @@
     </w:p>
     <w:p>
       <w:pPr>
-        <w:pStyle w:val="ListParagraph"/>
+        <w:pStyle w:val="Prrafodelista"/>
         <w:numPr>
           <w:ilvl w:val="0"/>
           <w:numId w:val="5"/>
@@ -624,7 +632,7 @@
     </w:p>
     <w:p>
       <w:pPr>
-        <w:pStyle w:val="ListParagraph"/>
+        <w:pStyle w:val="Prrafodelista"/>
         <w:numPr>
           <w:ilvl w:val="0"/>
           <w:numId w:val="5"/>
@@ -648,7 +656,7 @@
     </w:p>
     <w:p>
       <w:pPr>
-        <w:pStyle w:val="ListParagraph"/>
+        <w:pStyle w:val="Prrafodelista"/>
         <w:numPr>
           <w:ilvl w:val="0"/>
           <w:numId w:val="5"/>
@@ -675,7 +683,7 @@
     </w:p>
     <w:p>
       <w:pPr>
-        <w:pStyle w:val="ListParagraph"/>
+        <w:pStyle w:val="Prrafodelista"/>
         <w:numPr>
           <w:ilvl w:val="0"/>
           <w:numId w:val="5"/>
@@ -687,7 +695,7 @@
     </w:p>
     <w:p>
       <w:pPr>
-        <w:pStyle w:val="ListParagraph"/>
+        <w:pStyle w:val="Prrafodelista"/>
         <w:numPr>
           <w:ilvl w:val="0"/>
           <w:numId w:val="5"/>
@@ -705,7 +713,7 @@
     </w:p>
     <w:p>
       <w:pPr>
-        <w:pStyle w:val="ListParagraph"/>
+        <w:pStyle w:val="Prrafodelista"/>
         <w:numPr>
           <w:ilvl w:val="0"/>
           <w:numId w:val="5"/>
@@ -798,7 +806,7 @@
     <w:p/>
     <w:p>
       <w:pPr>
-        <w:pStyle w:val="Subtitle"/>
+        <w:pStyle w:val="Subttulo"/>
       </w:pPr>
       <w:r>
         <w:t>7. Contenidos y servicios enlazados a través de la Página Web.</w:t>
@@ -853,7 +861,7 @@
     <w:p/>
     <w:p>
       <w:pPr>
-        <w:pStyle w:val="Subtitle"/>
+        <w:pStyle w:val="Subttulo"/>
       </w:pPr>
       <w:r>
         <w:t>8. Propiedad intelectual e industrial.</w:t>
@@ -886,7 +894,7 @@
     <w:p/>
     <w:p>
       <w:pPr>
-        <w:pStyle w:val="Subtitle"/>
+        <w:pStyle w:val="Subttulo"/>
       </w:pPr>
       <w:r>
         <w:t>9. Sanciones</w:t>
@@ -905,7 +913,7 @@
     </w:p>
     <w:p>
       <w:pPr>
-        <w:pStyle w:val="ListParagraph"/>
+        <w:pStyle w:val="Prrafodelista"/>
         <w:numPr>
           <w:ilvl w:val="0"/>
           <w:numId w:val="7"/>
@@ -920,7 +928,7 @@
     </w:p>
     <w:p>
       <w:pPr>
-        <w:pStyle w:val="ListParagraph"/>
+        <w:pStyle w:val="Prrafodelista"/>
         <w:numPr>
           <w:ilvl w:val="0"/>
           <w:numId w:val="7"/>
@@ -938,7 +946,7 @@
     </w:p>
     <w:p>
       <w:pPr>
-        <w:pStyle w:val="ListParagraph"/>
+        <w:pStyle w:val="Prrafodelista"/>
         <w:numPr>
           <w:ilvl w:val="0"/>
           <w:numId w:val="7"/>
@@ -959,7 +967,7 @@
     </w:p>
     <w:p>
       <w:pPr>
-        <w:pStyle w:val="ListParagraph"/>
+        <w:pStyle w:val="Prrafodelista"/>
         <w:numPr>
           <w:ilvl w:val="0"/>
           <w:numId w:val="7"/>
@@ -984,7 +992,7 @@
     <w:p/>
     <w:p>
       <w:pPr>
-        <w:pStyle w:val="Subtitle"/>
+        <w:pStyle w:val="Subttulo"/>
       </w:pPr>
       <w:r>
         <w:t>10. Indemnidad</w:t>
@@ -998,7 +1006,7 @@
     <w:p/>
     <w:p>
       <w:pPr>
-        <w:pStyle w:val="Subtitle"/>
+        <w:pStyle w:val="Subttulo"/>
       </w:pPr>
       <w:r>
         <w:t>D. Nulidad e ineficacia de las cláusulas.</w:t>
@@ -1013,7 +1021,7 @@
     <w:p/>
     <w:p>
       <w:pPr>
-        <w:pStyle w:val="Subtitle"/>
+        <w:pStyle w:val="Subttulo"/>
       </w:pPr>
       <w:r>
         <w:t>E. Privacidad de la información.</w:t>
@@ -1035,7 +1043,7 @@
     <w:p/>
     <w:p>
       <w:pPr>
-        <w:pStyle w:val="Subtitle"/>
+        <w:pStyle w:val="Subttulo"/>
       </w:pPr>
       <w:r>
         <w:t>F. Alcance de los servicios de AsociateYa.</w:t>
@@ -1048,7 +1056,7 @@
     </w:p>
     <w:p>
       <w:pPr>
-        <w:pStyle w:val="ListParagraph"/>
+        <w:pStyle w:val="Prrafodelista"/>
         <w:numPr>
           <w:ilvl w:val="0"/>
           <w:numId w:val="8"/>
@@ -1072,7 +1080,7 @@
     </w:p>
     <w:p>
       <w:pPr>
-        <w:pStyle w:val="ListParagraph"/>
+        <w:pStyle w:val="Prrafodelista"/>
         <w:numPr>
           <w:ilvl w:val="0"/>
           <w:numId w:val="8"/>
@@ -1105,7 +1113,7 @@
     </w:p>
     <w:p>
       <w:pPr>
-        <w:pStyle w:val="ListParagraph"/>
+        <w:pStyle w:val="Prrafodelista"/>
         <w:numPr>
           <w:ilvl w:val="0"/>
           <w:numId w:val="8"/>
@@ -1132,7 +1140,7 @@
     </w:p>
     <w:p>
       <w:pPr>
-        <w:pStyle w:val="ListParagraph"/>
+        <w:pStyle w:val="Prrafodelista"/>
         <w:numPr>
           <w:ilvl w:val="1"/>
           <w:numId w:val="8"/>
@@ -1144,7 +1152,7 @@
     </w:p>
     <w:p>
       <w:pPr>
-        <w:pStyle w:val="ListParagraph"/>
+        <w:pStyle w:val="Prrafodelista"/>
         <w:numPr>
           <w:ilvl w:val="1"/>
           <w:numId w:val="8"/>
@@ -1156,7 +1164,7 @@
     </w:p>
     <w:p>
       <w:pPr>
-        <w:pStyle w:val="ListParagraph"/>
+        <w:pStyle w:val="Prrafodelista"/>
         <w:numPr>
           <w:ilvl w:val="1"/>
           <w:numId w:val="8"/>
@@ -1168,7 +1176,7 @@
     </w:p>
     <w:p>
       <w:pPr>
-        <w:pStyle w:val="ListParagraph"/>
+        <w:pStyle w:val="Prrafodelista"/>
         <w:numPr>
           <w:ilvl w:val="1"/>
           <w:numId w:val="8"/>
@@ -1190,7 +1198,7 @@
     </w:p>
     <w:p>
       <w:pPr>
-        <w:pStyle w:val="ListParagraph"/>
+        <w:pStyle w:val="Prrafodelista"/>
         <w:numPr>
           <w:ilvl w:val="1"/>
           <w:numId w:val="8"/>
@@ -1208,7 +1216,13 @@
         <w:t>La reunión</w:t>
       </w:r>
       <w:r>
-        <w:t xml:space="preserve">, conlleva la firma de un contrato en donde especifica la obligación del Usuario emprendedor a que, una vez que se recaudado el dinero acordado, deberá </w:t>
+        <w:t xml:space="preserve">, conlleva la firma de un contrato </w:t>
+      </w:r>
+      <w:r>
+        <w:t xml:space="preserve">de inversión </w:t>
+      </w:r>
+      <w:r>
+        <w:t xml:space="preserve">en donde especifica la obligación del Usuario emprendedor a que, una vez que se recaudado el dinero acordado, deberá </w:t>
       </w:r>
       <w:r>
         <w:t>aceptar la venta del porcentaje de su Sociedad al precio acordado.</w:t>
@@ -1217,7 +1231,7 @@
     <w:p/>
     <w:p>
       <w:pPr>
-        <w:pStyle w:val="Subtitle"/>
+        <w:pStyle w:val="Subttulo"/>
       </w:pPr>
       <w:r>
         <w:t>G. Legislación aplicable y jurisdicción competente.</w:t>
@@ -1242,8 +1256,8 @@
 </file>
 
 <file path=word/numbering.xml><?xml version="1.0" encoding="utf-8"?>
-<w:numbering xmlns:wpc="http://schemas.microsoft.com/office/word/2010/wordprocessingCanvas" xmlns:mc="http://schemas.openxmlformats.org/markup-compatibility/2006" xmlns:o="urn:schemas-microsoft-com:office:office" xmlns:r="http://schemas.openxmlformats.org/officeDocument/2006/relationships" xmlns:m="http://schemas.openxmlformats.org/officeDocument/2006/math" xmlns:v="urn:schemas-microsoft-com:vml" xmlns:wp14="http://schemas.microsoft.com/office/word/2010/wordprocessingDrawing" xmlns:wp="http://schemas.openxmlformats.org/drawingml/2006/wordprocessingDrawing" xmlns:w10="urn:schemas-microsoft-com:office:word" xmlns:w="http://schemas.openxmlformats.org/wordprocessingml/2006/main" xmlns:w14="http://schemas.microsoft.com/office/word/2010/wordml" xmlns:w15="http://schemas.microsoft.com/office/word/2012/wordml" xmlns:wpg="http://schemas.microsoft.com/office/word/2010/wordprocessingGroup" xmlns:wpi="http://schemas.microsoft.com/office/word/2010/wordprocessingInk" xmlns:wne="http://schemas.microsoft.com/office/word/2006/wordml" xmlns:wps="http://schemas.microsoft.com/office/word/2010/wordprocessingShape" mc:Ignorable="w14 w15 wp14">
-  <w:abstractNum w:abstractNumId="0" w15:restartNumberingAfterBreak="0">
+<w:numbering xmlns:ve="http://schemas.openxmlformats.org/markup-compatibility/2006" xmlns:o="urn:schemas-microsoft-com:office:office" xmlns:r="http://schemas.openxmlformats.org/officeDocument/2006/relationships" xmlns:m="http://schemas.openxmlformats.org/officeDocument/2006/math" xmlns:v="urn:schemas-microsoft-com:vml" xmlns:wp="http://schemas.openxmlformats.org/drawingml/2006/wordprocessingDrawing" xmlns:w10="urn:schemas-microsoft-com:office:word" xmlns:w="http://schemas.openxmlformats.org/wordprocessingml/2006/main" xmlns:wne="http://schemas.microsoft.com/office/word/2006/wordml">
+  <w:abstractNum w:abstractNumId="0">
     <w:nsid w:val="0C426C9B"/>
     <w:multiLevelType w:val="hybridMultilevel"/>
     <w:tmpl w:val="775A4C28"/>
@@ -1356,7 +1370,7 @@
       </w:rPr>
     </w:lvl>
   </w:abstractNum>
-  <w:abstractNum w:abstractNumId="1" w15:restartNumberingAfterBreak="0">
+  <w:abstractNum w:abstractNumId="1">
     <w:nsid w:val="36D704B2"/>
     <w:multiLevelType w:val="hybridMultilevel"/>
     <w:tmpl w:val="9822EBFC"/>
@@ -1445,7 +1459,7 @@
       </w:pPr>
     </w:lvl>
   </w:abstractNum>
-  <w:abstractNum w:abstractNumId="2" w15:restartNumberingAfterBreak="0">
+  <w:abstractNum w:abstractNumId="2">
     <w:nsid w:val="38DD2589"/>
     <w:multiLevelType w:val="hybridMultilevel"/>
     <w:tmpl w:val="4526385E"/>
@@ -1531,7 +1545,7 @@
       </w:pPr>
     </w:lvl>
   </w:abstractNum>
-  <w:abstractNum w:abstractNumId="3" w15:restartNumberingAfterBreak="0">
+  <w:abstractNum w:abstractNumId="3">
     <w:nsid w:val="5EAA5EC8"/>
     <w:multiLevelType w:val="hybridMultilevel"/>
     <w:tmpl w:val="14A42928"/>
@@ -1620,7 +1634,7 @@
       </w:pPr>
     </w:lvl>
   </w:abstractNum>
-  <w:abstractNum w:abstractNumId="4" w15:restartNumberingAfterBreak="0">
+  <w:abstractNum w:abstractNumId="4">
     <w:nsid w:val="6DF77EC0"/>
     <w:multiLevelType w:val="hybridMultilevel"/>
     <w:tmpl w:val="726617F0"/>
@@ -1709,7 +1723,7 @@
       </w:pPr>
     </w:lvl>
   </w:abstractNum>
-  <w:abstractNum w:abstractNumId="5" w15:restartNumberingAfterBreak="0">
+  <w:abstractNum w:abstractNumId="5">
     <w:nsid w:val="6EB8542D"/>
     <w:multiLevelType w:val="hybridMultilevel"/>
     <w:tmpl w:val="3126E6A8"/>
@@ -1822,7 +1836,7 @@
       </w:rPr>
     </w:lvl>
   </w:abstractNum>
-  <w:abstractNum w:abstractNumId="6" w15:restartNumberingAfterBreak="0">
+  <w:abstractNum w:abstractNumId="6">
     <w:nsid w:val="71D3075F"/>
     <w:multiLevelType w:val="hybridMultilevel"/>
     <w:tmpl w:val="F6A22954"/>
@@ -1908,7 +1922,7 @@
       </w:pPr>
     </w:lvl>
   </w:abstractNum>
-  <w:abstractNum w:abstractNumId="7" w15:restartNumberingAfterBreak="0">
+  <w:abstractNum w:abstractNumId="7">
     <w:nsid w:val="745361A8"/>
     <w:multiLevelType w:val="hybridMultilevel"/>
     <w:tmpl w:val="0D12B026"/>
@@ -2025,7 +2039,7 @@
 </file>
 
 <file path=word/styles.xml><?xml version="1.0" encoding="utf-8"?>
-<w:styles xmlns:mc="http://schemas.openxmlformats.org/markup-compatibility/2006" xmlns:r="http://schemas.openxmlformats.org/officeDocument/2006/relationships" xmlns:w="http://schemas.openxmlformats.org/wordprocessingml/2006/main" xmlns:w14="http://schemas.microsoft.com/office/word/2010/wordml" xmlns:w15="http://schemas.microsoft.com/office/word/2012/wordml" mc:Ignorable="w14 w15">
+<w:styles xmlns:r="http://schemas.openxmlformats.org/officeDocument/2006/relationships" xmlns:w="http://schemas.openxmlformats.org/wordprocessingml/2006/main">
   <w:docDefaults>
     <w:rPrDefault>
       <w:rPr>
@@ -2041,389 +2055,156 @@
       </w:pPr>
     </w:pPrDefault>
   </w:docDefaults>
-  <w:latentStyles w:defLockedState="0" w:defUIPriority="99" w:defSemiHidden="0" w:defUnhideWhenUsed="0" w:defQFormat="0" w:count="371">
-    <w:lsdException w:name="Normal" w:uiPriority="0" w:qFormat="1"/>
-    <w:lsdException w:name="heading 1" w:uiPriority="9" w:qFormat="1"/>
-    <w:lsdException w:name="heading 2" w:semiHidden="1" w:uiPriority="9" w:unhideWhenUsed="1" w:qFormat="1"/>
-    <w:lsdException w:name="heading 3" w:semiHidden="1" w:uiPriority="9" w:unhideWhenUsed="1" w:qFormat="1"/>
-    <w:lsdException w:name="heading 4" w:semiHidden="1" w:uiPriority="9" w:unhideWhenUsed="1" w:qFormat="1"/>
-    <w:lsdException w:name="heading 5" w:semiHidden="1" w:uiPriority="9" w:unhideWhenUsed="1" w:qFormat="1"/>
-    <w:lsdException w:name="heading 6" w:semiHidden="1" w:uiPriority="9" w:unhideWhenUsed="1" w:qFormat="1"/>
-    <w:lsdException w:name="heading 7" w:semiHidden="1" w:uiPriority="9" w:unhideWhenUsed="1" w:qFormat="1"/>
-    <w:lsdException w:name="heading 8" w:semiHidden="1" w:uiPriority="9" w:unhideWhenUsed="1" w:qFormat="1"/>
-    <w:lsdException w:name="heading 9" w:semiHidden="1" w:uiPriority="9" w:unhideWhenUsed="1" w:qFormat="1"/>
-    <w:lsdException w:name="index 1" w:semiHidden="1" w:unhideWhenUsed="1"/>
-    <w:lsdException w:name="index 2" w:semiHidden="1" w:unhideWhenUsed="1"/>
-    <w:lsdException w:name="index 3" w:semiHidden="1" w:unhideWhenUsed="1"/>
-    <w:lsdException w:name="index 4" w:semiHidden="1" w:unhideWhenUsed="1"/>
-    <w:lsdException w:name="index 5" w:semiHidden="1" w:unhideWhenUsed="1"/>
-    <w:lsdException w:name="index 6" w:semiHidden="1" w:unhideWhenUsed="1"/>
-    <w:lsdException w:name="index 7" w:semiHidden="1" w:unhideWhenUsed="1"/>
-    <w:lsdException w:name="index 8" w:semiHidden="1" w:unhideWhenUsed="1"/>
-    <w:lsdException w:name="index 9" w:semiHidden="1" w:unhideWhenUsed="1"/>
-    <w:lsdException w:name="toc 1" w:semiHidden="1" w:uiPriority="39" w:unhideWhenUsed="1"/>
-    <w:lsdException w:name="toc 2" w:semiHidden="1" w:uiPriority="39" w:unhideWhenUsed="1"/>
-    <w:lsdException w:name="toc 3" w:semiHidden="1" w:uiPriority="39" w:unhideWhenUsed="1"/>
-    <w:lsdException w:name="toc 4" w:semiHidden="1" w:uiPriority="39" w:unhideWhenUsed="1"/>
-    <w:lsdException w:name="toc 5" w:semiHidden="1" w:uiPriority="39" w:unhideWhenUsed="1"/>
-    <w:lsdException w:name="toc 6" w:semiHidden="1" w:uiPriority="39" w:unhideWhenUsed="1"/>
-    <w:lsdException w:name="toc 7" w:semiHidden="1" w:uiPriority="39" w:unhideWhenUsed="1"/>
-    <w:lsdException w:name="toc 8" w:semiHidden="1" w:uiPriority="39" w:unhideWhenUsed="1"/>
-    <w:lsdException w:name="toc 9" w:semiHidden="1" w:uiPriority="39" w:unhideWhenUsed="1"/>
-    <w:lsdException w:name="Normal Indent" w:semiHidden="1" w:uiPriority="0" w:unhideWhenUsed="1"/>
-    <w:lsdException w:name="footnote text" w:semiHidden="1" w:unhideWhenUsed="1"/>
-    <w:lsdException w:name="annotation text" w:semiHidden="1" w:unhideWhenUsed="1"/>
-    <w:lsdException w:name="header" w:semiHidden="1" w:unhideWhenUsed="1"/>
-    <w:lsdException w:name="footer" w:semiHidden="1" w:unhideWhenUsed="1"/>
-    <w:lsdException w:name="index heading" w:semiHidden="1" w:unhideWhenUsed="1"/>
-    <w:lsdException w:name="caption" w:semiHidden="1" w:uiPriority="35" w:unhideWhenUsed="1" w:qFormat="1"/>
-    <w:lsdException w:name="table of figures" w:semiHidden="1" w:unhideWhenUsed="1"/>
-    <w:lsdException w:name="envelope address" w:semiHidden="1" w:unhideWhenUsed="1"/>
-    <w:lsdException w:name="envelope return" w:semiHidden="1" w:unhideWhenUsed="1"/>
-    <w:lsdException w:name="footnote reference" w:semiHidden="1" w:unhideWhenUsed="1"/>
-    <w:lsdException w:name="annotation reference" w:semiHidden="1" w:unhideWhenUsed="1"/>
-    <w:lsdException w:name="line number" w:semiHidden="1" w:unhideWhenUsed="1"/>
-    <w:lsdException w:name="page number" w:semiHidden="1" w:unhideWhenUsed="1"/>
-    <w:lsdException w:name="endnote reference" w:semiHidden="1" w:unhideWhenUsed="1"/>
-    <w:lsdException w:name="endnote text" w:semiHidden="1" w:unhideWhenUsed="1"/>
-    <w:lsdException w:name="table of authorities" w:semiHidden="1" w:unhideWhenUsed="1"/>
-    <w:lsdException w:name="macro" w:semiHidden="1" w:unhideWhenUsed="1"/>
-    <w:lsdException w:name="toa heading" w:semiHidden="1" w:unhideWhenUsed="1"/>
-    <w:lsdException w:name="List" w:semiHidden="1" w:unhideWhenUsed="1"/>
-    <w:lsdException w:name="List Bullet" w:semiHidden="1" w:unhideWhenUsed="1"/>
-    <w:lsdException w:name="List Number" w:semiHidden="1" w:unhideWhenUsed="1"/>
-    <w:lsdException w:name="List 2" w:semiHidden="1" w:unhideWhenUsed="1"/>
-    <w:lsdException w:name="List 3" w:semiHidden="1" w:unhideWhenUsed="1"/>
-    <w:lsdException w:name="List 4" w:semiHidden="1" w:unhideWhenUsed="1"/>
-    <w:lsdException w:name="List 5" w:semiHidden="1" w:unhideWhenUsed="1"/>
-    <w:lsdException w:name="List Bullet 2" w:semiHidden="1" w:unhideWhenUsed="1"/>
-    <w:lsdException w:name="List Bullet 3" w:semiHidden="1" w:unhideWhenUsed="1"/>
-    <w:lsdException w:name="List Bullet 4" w:semiHidden="1" w:unhideWhenUsed="1"/>
-    <w:lsdException w:name="List Bullet 5" w:semiHidden="1" w:unhideWhenUsed="1"/>
-    <w:lsdException w:name="List Number 2" w:semiHidden="1" w:unhideWhenUsed="1"/>
-    <w:lsdException w:name="List Number 3" w:semiHidden="1" w:unhideWhenUsed="1"/>
-    <w:lsdException w:name="List Number 4" w:semiHidden="1" w:unhideWhenUsed="1"/>
-    <w:lsdException w:name="List Number 5" w:semiHidden="1" w:unhideWhenUsed="1"/>
-    <w:lsdException w:name="Title" w:uiPriority="10" w:qFormat="1"/>
-    <w:lsdException w:name="Closing" w:semiHidden="1" w:unhideWhenUsed="1"/>
-    <w:lsdException w:name="Signature" w:semiHidden="1" w:unhideWhenUsed="1"/>
-    <w:lsdException w:name="Default Paragraph Font" w:semiHidden="1" w:uiPriority="1" w:unhideWhenUsed="1"/>
-    <w:lsdException w:name="Body Text" w:semiHidden="1" w:unhideWhenUsed="1"/>
-    <w:lsdException w:name="Body Text Indent" w:semiHidden="1" w:unhideWhenUsed="1"/>
-    <w:lsdException w:name="List Continue" w:semiHidden="1" w:unhideWhenUsed="1"/>
-    <w:lsdException w:name="List Continue 2" w:semiHidden="1" w:unhideWhenUsed="1"/>
-    <w:lsdException w:name="List Continue 3" w:semiHidden="1" w:unhideWhenUsed="1"/>
-    <w:lsdException w:name="List Continue 4" w:semiHidden="1" w:unhideWhenUsed="1"/>
-    <w:lsdException w:name="List Continue 5" w:semiHidden="1" w:unhideWhenUsed="1"/>
-    <w:lsdException w:name="Message Header" w:semiHidden="1" w:unhideWhenUsed="1"/>
-    <w:lsdException w:name="Subtitle" w:uiPriority="11" w:qFormat="1"/>
-    <w:lsdException w:name="Salutation" w:semiHidden="1" w:unhideWhenUsed="1"/>
-    <w:lsdException w:name="Date" w:semiHidden="1" w:unhideWhenUsed="1"/>
-    <w:lsdException w:name="Body Text First Indent" w:semiHidden="1" w:unhideWhenUsed="1"/>
-    <w:lsdException w:name="Body Text First Indent 2" w:semiHidden="1" w:unhideWhenUsed="1"/>
-    <w:lsdException w:name="Note Heading" w:semiHidden="1" w:unhideWhenUsed="1"/>
-    <w:lsdException w:name="Body Text 2" w:semiHidden="1" w:unhideWhenUsed="1"/>
-    <w:lsdException w:name="Body Text 3" w:semiHidden="1" w:unhideWhenUsed="1"/>
-    <w:lsdException w:name="Body Text Indent 2" w:semiHidden="1" w:unhideWhenUsed="1"/>
-    <w:lsdException w:name="Body Text Indent 3" w:semiHidden="1" w:unhideWhenUsed="1"/>
-    <w:lsdException w:name="Block Text" w:semiHidden="1" w:unhideWhenUsed="1"/>
-    <w:lsdException w:name="Hyperlink" w:semiHidden="1" w:unhideWhenUsed="1"/>
-    <w:lsdException w:name="FollowedHyperlink" w:semiHidden="1" w:unhideWhenUsed="1"/>
-    <w:lsdException w:name="Strong" w:uiPriority="22" w:qFormat="1"/>
-    <w:lsdException w:name="Emphasis" w:uiPriority="20" w:qFormat="1"/>
-    <w:lsdException w:name="Document Map" w:semiHidden="1" w:unhideWhenUsed="1"/>
-    <w:lsdException w:name="Plain Text" w:semiHidden="1" w:unhideWhenUsed="1"/>
-    <w:lsdException w:name="E-mail Signature" w:semiHidden="1" w:unhideWhenUsed="1"/>
-    <w:lsdException w:name="HTML Top of Form" w:semiHidden="1" w:unhideWhenUsed="1"/>
-    <w:lsdException w:name="HTML Bottom of Form" w:semiHidden="1" w:unhideWhenUsed="1"/>
-    <w:lsdException w:name="Normal (Web)" w:semiHidden="1" w:unhideWhenUsed="1"/>
-    <w:lsdException w:name="HTML Acronym" w:semiHidden="1" w:unhideWhenUsed="1"/>
-    <w:lsdException w:name="HTML Address" w:semiHidden="1" w:unhideWhenUsed="1"/>
-    <w:lsdException w:name="HTML Cite" w:semiHidden="1" w:unhideWhenUsed="1"/>
-    <w:lsdException w:name="HTML Code" w:semiHidden="1" w:unhideWhenUsed="1"/>
-    <w:lsdException w:name="HTML Definition" w:semiHidden="1" w:unhideWhenUsed="1"/>
-    <w:lsdException w:name="HTML Keyboard" w:semiHidden="1" w:unhideWhenUsed="1"/>
-    <w:lsdException w:name="HTML Preformatted" w:semiHidden="1" w:unhideWhenUsed="1"/>
-    <w:lsdException w:name="HTML Sample" w:semiHidden="1" w:unhideWhenUsed="1"/>
-    <w:lsdException w:name="HTML Typewriter" w:semiHidden="1" w:unhideWhenUsed="1"/>
-    <w:lsdException w:name="HTML Variable" w:semiHidden="1" w:unhideWhenUsed="1"/>
-    <w:lsdException w:name="Normal Table" w:semiHidden="1" w:unhideWhenUsed="1"/>
-    <w:lsdException w:name="annotation subject" w:semiHidden="1" w:unhideWhenUsed="1"/>
-    <w:lsdException w:name="No List" w:semiHidden="1" w:unhideWhenUsed="1"/>
-    <w:lsdException w:name="Outline List 1" w:semiHidden="1" w:unhideWhenUsed="1"/>
-    <w:lsdException w:name="Outline List 2" w:semiHidden="1" w:unhideWhenUsed="1"/>
-    <w:lsdException w:name="Outline List 3" w:semiHidden="1" w:unhideWhenUsed="1"/>
-    <w:lsdException w:name="Table Simple 1" w:semiHidden="1" w:unhideWhenUsed="1"/>
-    <w:lsdException w:name="Table Simple 2" w:semiHidden="1" w:unhideWhenUsed="1"/>
-    <w:lsdException w:name="Table Simple 3" w:semiHidden="1" w:unhideWhenUsed="1"/>
-    <w:lsdException w:name="Table Classic 1" w:semiHidden="1" w:unhideWhenUsed="1"/>
-    <w:lsdException w:name="Table Classic 2" w:semiHidden="1" w:unhideWhenUsed="1"/>
-    <w:lsdException w:name="Table Classic 3" w:semiHidden="1" w:unhideWhenUsed="1"/>
-    <w:lsdException w:name="Table Classic 4" w:semiHidden="1" w:unhideWhenUsed="1"/>
-    <w:lsdException w:name="Table Colorful 1" w:semiHidden="1" w:unhideWhenUsed="1"/>
-    <w:lsdException w:name="Table Colorful 2" w:semiHidden="1" w:unhideWhenUsed="1"/>
-    <w:lsdException w:name="Table Colorful 3" w:semiHidden="1" w:unhideWhenUsed="1"/>
-    <w:lsdException w:name="Table Columns 1" w:semiHidden="1" w:unhideWhenUsed="1"/>
-    <w:lsdException w:name="Table Columns 2" w:semiHidden="1" w:unhideWhenUsed="1"/>
-    <w:lsdException w:name="Table Columns 3" w:semiHidden="1" w:unhideWhenUsed="1"/>
-    <w:lsdException w:name="Table Columns 4" w:semiHidden="1" w:unhideWhenUsed="1"/>
-    <w:lsdException w:name="Table Columns 5" w:semiHidden="1" w:unhideWhenUsed="1"/>
-    <w:lsdException w:name="Table Grid 1" w:semiHidden="1" w:unhideWhenUsed="1"/>
-    <w:lsdException w:name="Table Grid 2" w:semiHidden="1" w:unhideWhenUsed="1"/>
-    <w:lsdException w:name="Table Grid 3" w:semiHidden="1" w:unhideWhenUsed="1"/>
-    <w:lsdException w:name="Table Grid 4" w:semiHidden="1" w:unhideWhenUsed="1"/>
-    <w:lsdException w:name="Table Grid 5" w:semiHidden="1" w:unhideWhenUsed="1"/>
-    <w:lsdException w:name="Table Grid 6" w:semiHidden="1" w:unhideWhenUsed="1"/>
-    <w:lsdException w:name="Table Grid 7" w:semiHidden="1" w:unhideWhenUsed="1"/>
-    <w:lsdException w:name="Table Grid 8" w:semiHidden="1" w:unhideWhenUsed="1"/>
-    <w:lsdException w:name="Table List 1" w:semiHidden="1" w:unhideWhenUsed="1"/>
-    <w:lsdException w:name="Table List 2" w:semiHidden="1" w:unhideWhenUsed="1"/>
-    <w:lsdException w:name="Table List 3" w:semiHidden="1" w:unhideWhenUsed="1"/>
-    <w:lsdException w:name="Table List 4" w:semiHidden="1" w:unhideWhenUsed="1"/>
-    <w:lsdException w:name="Table List 5" w:semiHidden="1" w:unhideWhenUsed="1"/>
-    <w:lsdException w:name="Table List 6" w:semiHidden="1" w:unhideWhenUsed="1"/>
-    <w:lsdException w:name="Table List 7" w:semiHidden="1" w:unhideWhenUsed="1"/>
-    <w:lsdException w:name="Table List 8" w:semiHidden="1" w:unhideWhenUsed="1"/>
-    <w:lsdException w:name="Table 3D effects 1" w:semiHidden="1" w:unhideWhenUsed="1"/>
-    <w:lsdException w:name="Table 3D effects 2" w:semiHidden="1" w:unhideWhenUsed="1"/>
-    <w:lsdException w:name="Table 3D effects 3" w:semiHidden="1" w:unhideWhenUsed="1"/>
-    <w:lsdException w:name="Table Contemporary" w:semiHidden="1" w:unhideWhenUsed="1"/>
-    <w:lsdException w:name="Table Elegant" w:semiHidden="1" w:unhideWhenUsed="1"/>
-    <w:lsdException w:name="Table Professional" w:semiHidden="1" w:unhideWhenUsed="1"/>
-    <w:lsdException w:name="Table Subtle 1" w:semiHidden="1" w:unhideWhenUsed="1"/>
-    <w:lsdException w:name="Table Subtle 2" w:semiHidden="1" w:unhideWhenUsed="1"/>
-    <w:lsdException w:name="Table Web 1" w:semiHidden="1" w:unhideWhenUsed="1"/>
-    <w:lsdException w:name="Table Web 2" w:semiHidden="1" w:unhideWhenUsed="1"/>
-    <w:lsdException w:name="Table Web 3" w:semiHidden="1" w:unhideWhenUsed="1"/>
-    <w:lsdException w:name="Balloon Text" w:semiHidden="1" w:unhideWhenUsed="1"/>
-    <w:lsdException w:name="Table Grid" w:uiPriority="59"/>
-    <w:lsdException w:name="Table Theme" w:semiHidden="1" w:unhideWhenUsed="1"/>
-    <w:lsdException w:name="Placeholder Text" w:semiHidden="1"/>
-    <w:lsdException w:name="No Spacing" w:uiPriority="1" w:qFormat="1"/>
-    <w:lsdException w:name="Light Shading" w:uiPriority="60"/>
-    <w:lsdException w:name="Light List" w:uiPriority="61"/>
-    <w:lsdException w:name="Light Grid" w:uiPriority="62"/>
-    <w:lsdException w:name="Medium Shading 1" w:uiPriority="63"/>
-    <w:lsdException w:name="Medium Shading 2" w:uiPriority="64"/>
-    <w:lsdException w:name="Medium List 1" w:uiPriority="65"/>
-    <w:lsdException w:name="Medium List 2" w:uiPriority="66"/>
-    <w:lsdException w:name="Medium Grid 1" w:uiPriority="67"/>
-    <w:lsdException w:name="Medium Grid 2" w:uiPriority="68"/>
-    <w:lsdException w:name="Medium Grid 3" w:uiPriority="69"/>
-    <w:lsdException w:name="Dark List" w:uiPriority="70"/>
-    <w:lsdException w:name="Colorful Shading" w:uiPriority="71"/>
-    <w:lsdException w:name="Colorful List" w:uiPriority="72"/>
-    <w:lsdException w:name="Colorful Grid" w:uiPriority="73"/>
-    <w:lsdException w:name="Light Shading Accent 1" w:uiPriority="60"/>
-    <w:lsdException w:name="Light List Accent 1" w:uiPriority="61"/>
-    <w:lsdException w:name="Light Grid Accent 1" w:uiPriority="62"/>
-    <w:lsdException w:name="Medium Shading 1 Accent 1" w:uiPriority="63"/>
-    <w:lsdException w:name="Medium Shading 2 Accent 1" w:uiPriority="64"/>
-    <w:lsdException w:name="Medium List 1 Accent 1" w:uiPriority="65"/>
-    <w:lsdException w:name="Revision" w:semiHidden="1"/>
-    <w:lsdException w:name="List Paragraph" w:uiPriority="34" w:qFormat="1"/>
-    <w:lsdException w:name="Quote" w:uiPriority="29" w:qFormat="1"/>
-    <w:lsdException w:name="Intense Quote" w:uiPriority="30" w:qFormat="1"/>
-    <w:lsdException w:name="Medium List 2 Accent 1" w:uiPriority="66"/>
-    <w:lsdException w:name="Medium Grid 1 Accent 1" w:uiPriority="67"/>
-    <w:lsdException w:name="Medium Grid 2 Accent 1" w:uiPriority="68"/>
-    <w:lsdException w:name="Medium Grid 3 Accent 1" w:uiPriority="69"/>
-    <w:lsdException w:name="Dark List Accent 1" w:uiPriority="70"/>
-    <w:lsdException w:name="Colorful Shading Accent 1" w:uiPriority="71"/>
-    <w:lsdException w:name="Colorful List Accent 1" w:uiPriority="72"/>
-    <w:lsdException w:name="Colorful Grid Accent 1" w:uiPriority="73"/>
-    <w:lsdException w:name="Light Shading Accent 2" w:uiPriority="60"/>
-    <w:lsdException w:name="Light List Accent 2" w:uiPriority="61"/>
-    <w:lsdException w:name="Light Grid Accent 2" w:uiPriority="62"/>
-    <w:lsdException w:name="Medium Shading 1 Accent 2" w:uiPriority="63"/>
-    <w:lsdException w:name="Medium Shading 2 Accent 2" w:uiPriority="64"/>
-    <w:lsdException w:name="Medium List 1 Accent 2" w:uiPriority="65"/>
-    <w:lsdException w:name="Medium List 2 Accent 2" w:uiPriority="66"/>
-    <w:lsdException w:name="Medium Grid 1 Accent 2" w:uiPriority="67"/>
-    <w:lsdException w:name="Medium Grid 2 Accent 2" w:uiPriority="68"/>
-    <w:lsdException w:name="Medium Grid 3 Accent 2" w:uiPriority="69"/>
-    <w:lsdException w:name="Dark List Accent 2" w:uiPriority="70"/>
-    <w:lsdException w:name="Colorful Shading Accent 2" w:uiPriority="71"/>
-    <w:lsdException w:name="Colorful List Accent 2" w:uiPriority="72"/>
-    <w:lsdException w:name="Colorful Grid Accent 2" w:uiPriority="73"/>
-    <w:lsdException w:name="Light Shading Accent 3" w:uiPriority="60"/>
-    <w:lsdException w:name="Light List Accent 3" w:uiPriority="61"/>
-    <w:lsdException w:name="Light Grid Accent 3" w:uiPriority="62"/>
-    <w:lsdException w:name="Medium Shading 1 Accent 3" w:uiPriority="63"/>
-    <w:lsdException w:name="Medium Shading 2 Accent 3" w:uiPriority="64"/>
-    <w:lsdException w:name="Medium List 1 Accent 3" w:uiPriority="65"/>
-    <w:lsdException w:name="Medium List 2 Accent 3" w:uiPriority="66"/>
-    <w:lsdException w:name="Medium Grid 1 Accent 3" w:uiPriority="67"/>
-    <w:lsdException w:name="Medium Grid 2 Accent 3" w:uiPriority="68"/>
-    <w:lsdException w:name="Medium Grid 3 Accent 3" w:uiPriority="69"/>
-    <w:lsdException w:name="Dark List Accent 3" w:uiPriority="70"/>
-    <w:lsdException w:name="Colorful Shading Accent 3" w:uiPriority="71"/>
-    <w:lsdException w:name="Colorful List Accent 3" w:uiPriority="72"/>
-    <w:lsdException w:name="Colorful Grid Accent 3" w:uiPriority="73"/>
-    <w:lsdException w:name="Light Shading Accent 4" w:uiPriority="60"/>
-    <w:lsdException w:name="Light List Accent 4" w:uiPriority="61"/>
-    <w:lsdException w:name="Light Grid Accent 4" w:uiPriority="62"/>
-    <w:lsdException w:name="Medium Shading 1 Accent 4" w:uiPriority="63"/>
-    <w:lsdException w:name="Medium Shading 2 Accent 4" w:uiPriority="64"/>
-    <w:lsdException w:name="Medium List 1 Accent 4" w:uiPriority="65"/>
-    <w:lsdException w:name="Medium List 2 Accent 4" w:uiPriority="66"/>
-    <w:lsdException w:name="Medium Grid 1 Accent 4" w:uiPriority="67"/>
-    <w:lsdException w:name="Medium Grid 2 Accent 4" w:uiPriority="68"/>
-    <w:lsdException w:name="Medium Grid 3 Accent 4" w:uiPriority="69"/>
-    <w:lsdException w:name="Dark List Accent 4" w:uiPriority="70"/>
-    <w:lsdException w:name="Colorful Shading Accent 4" w:uiPriority="71"/>
-    <w:lsdException w:name="Colorful List Accent 4" w:uiPriority="72"/>
-    <w:lsdException w:name="Colorful Grid Accent 4" w:uiPriority="73"/>
-    <w:lsdException w:name="Light Shading Accent 5" w:uiPriority="60"/>
-    <w:lsdException w:name="Light List Accent 5" w:uiPriority="61"/>
-    <w:lsdException w:name="Light Grid Accent 5" w:uiPriority="62"/>
-    <w:lsdException w:name="Medium Shading 1 Accent 5" w:uiPriority="63"/>
-    <w:lsdException w:name="Medium Shading 2 Accent 5" w:uiPriority="64"/>
-    <w:lsdException w:name="Medium List 1 Accent 5" w:uiPriority="65"/>
-    <w:lsdException w:name="Medium List 2 Accent 5" w:uiPriority="66"/>
-    <w:lsdException w:name="Medium Grid 1 Accent 5" w:uiPriority="67"/>
-    <w:lsdException w:name="Medium Grid 2 Accent 5" w:uiPriority="68"/>
-    <w:lsdException w:name="Medium Grid 3 Accent 5" w:uiPriority="69"/>
-    <w:lsdException w:name="Dark List Accent 5" w:uiPriority="70"/>
-    <w:lsdException w:name="Colorful Shading Accent 5" w:uiPriority="71"/>
-    <w:lsdException w:name="Colorful List Accent 5" w:uiPriority="72"/>
-    <w:lsdException w:name="Colorful Grid Accent 5" w:uiPriority="73"/>
-    <w:lsdException w:name="Light Shading Accent 6" w:uiPriority="60"/>
-    <w:lsdException w:name="Light List Accent 6" w:uiPriority="61"/>
-    <w:lsdException w:name="Light Grid Accent 6" w:uiPriority="62"/>
-    <w:lsdException w:name="Medium Shading 1 Accent 6" w:uiPriority="63"/>
-    <w:lsdException w:name="Medium Shading 2 Accent 6" w:uiPriority="64"/>
-    <w:lsdException w:name="Medium List 1 Accent 6" w:uiPriority="65"/>
-    <w:lsdException w:name="Medium List 2 Accent 6" w:uiPriority="66"/>
-    <w:lsdException w:name="Medium Grid 1 Accent 6" w:uiPriority="67"/>
-    <w:lsdException w:name="Medium Grid 2 Accent 6" w:uiPriority="68"/>
-    <w:lsdException w:name="Medium Grid 3 Accent 6" w:uiPriority="69"/>
-    <w:lsdException w:name="Dark List Accent 6" w:uiPriority="70"/>
-    <w:lsdException w:name="Colorful Shading Accent 6" w:uiPriority="71"/>
-    <w:lsdException w:name="Colorful List Accent 6" w:uiPriority="72"/>
-    <w:lsdException w:name="Colorful Grid Accent 6" w:uiPriority="73"/>
-    <w:lsdException w:name="Subtle Emphasis" w:uiPriority="19" w:qFormat="1"/>
-    <w:lsdException w:name="Intense Emphasis" w:uiPriority="21" w:qFormat="1"/>
-    <w:lsdException w:name="Subtle Reference" w:uiPriority="31" w:qFormat="1"/>
-    <w:lsdException w:name="Intense Reference" w:uiPriority="32" w:qFormat="1"/>
-    <w:lsdException w:name="Book Title" w:uiPriority="33" w:qFormat="1"/>
-    <w:lsdException w:name="Bibliography" w:semiHidden="1" w:uiPriority="37" w:unhideWhenUsed="1"/>
-    <w:lsdException w:name="TOC Heading" w:semiHidden="1" w:uiPriority="39" w:unhideWhenUsed="1" w:qFormat="1"/>
-    <w:lsdException w:name="Plain Table 1" w:uiPriority="41"/>
-    <w:lsdException w:name="Plain Table 2" w:uiPriority="42"/>
-    <w:lsdException w:name="Plain Table 3" w:uiPriority="43"/>
-    <w:lsdException w:name="Plain Table 4" w:uiPriority="44"/>
-    <w:lsdException w:name="Plain Table 5" w:uiPriority="45"/>
-    <w:lsdException w:name="Grid Table Light" w:uiPriority="40"/>
-    <w:lsdException w:name="Grid Table 1 Light" w:uiPriority="46"/>
-    <w:lsdException w:name="Grid Table 2" w:uiPriority="47"/>
-    <w:lsdException w:name="Grid Table 3" w:uiPriority="48"/>
-    <w:lsdException w:name="Grid Table 4" w:uiPriority="49"/>
-    <w:lsdException w:name="Grid Table 5 Dark" w:uiPriority="50"/>
-    <w:lsdException w:name="Grid Table 6 Colorful" w:uiPriority="51"/>
-    <w:lsdException w:name="Grid Table 7 Colorful" w:uiPriority="52"/>
-    <w:lsdException w:name="Grid Table 1 Light Accent 1" w:uiPriority="46"/>
-    <w:lsdException w:name="Grid Table 2 Accent 1" w:uiPriority="47"/>
-    <w:lsdException w:name="Grid Table 3 Accent 1" w:uiPriority="48"/>
-    <w:lsdException w:name="Grid Table 4 Accent 1" w:uiPriority="49"/>
-    <w:lsdException w:name="Grid Table 5 Dark Accent 1" w:uiPriority="50"/>
-    <w:lsdException w:name="Grid Table 6 Colorful Accent 1" w:uiPriority="51"/>
-    <w:lsdException w:name="Grid Table 7 Colorful Accent 1" w:uiPriority="52"/>
-    <w:lsdException w:name="Grid Table 1 Light Accent 2" w:uiPriority="46"/>
-    <w:lsdException w:name="Grid Table 2 Accent 2" w:uiPriority="47"/>
-    <w:lsdException w:name="Grid Table 3 Accent 2" w:uiPriority="48"/>
-    <w:lsdException w:name="Grid Table 4 Accent 2" w:uiPriority="49"/>
-    <w:lsdException w:name="Grid Table 5 Dark Accent 2" w:uiPriority="50"/>
-    <w:lsdException w:name="Grid Table 6 Colorful Accent 2" w:uiPriority="51"/>
-    <w:lsdException w:name="Grid Table 7 Colorful Accent 2" w:uiPriority="52"/>
-    <w:lsdException w:name="Grid Table 1 Light Accent 3" w:uiPriority="46"/>
-    <w:lsdException w:name="Grid Table 2 Accent 3" w:uiPriority="47"/>
-    <w:lsdException w:name="Grid Table 3 Accent 3" w:uiPriority="48"/>
-    <w:lsdException w:name="Grid Table 4 Accent 3" w:uiPriority="49"/>
-    <w:lsdException w:name="Grid Table 5 Dark Accent 3" w:uiPriority="50"/>
-    <w:lsdException w:name="Grid Table 6 Colorful Accent 3" w:uiPriority="51"/>
-    <w:lsdException w:name="Grid Table 7 Colorful Accent 3" w:uiPriority="52"/>
-    <w:lsdException w:name="Grid Table 1 Light Accent 4" w:uiPriority="46"/>
-    <w:lsdException w:name="Grid Table 2 Accent 4" w:uiPriority="47"/>
-    <w:lsdException w:name="Grid Table 3 Accent 4" w:uiPriority="48"/>
-    <w:lsdException w:name="Grid Table 4 Accent 4" w:uiPriority="49"/>
-    <w:lsdException w:name="Grid Table 5 Dark Accent 4" w:uiPriority="50"/>
-    <w:lsdException w:name="Grid Table 6 Colorful Accent 4" w:uiPriority="51"/>
-    <w:lsdException w:name="Grid Table 7 Colorful Accent 4" w:uiPriority="52"/>
-    <w:lsdException w:name="Grid Table 1 Light Accent 5" w:uiPriority="46"/>
-    <w:lsdException w:name="Grid Table 2 Accent 5" w:uiPriority="47"/>
-    <w:lsdException w:name="Grid Table 3 Accent 5" w:uiPriority="48"/>
-    <w:lsdException w:name="Grid Table 4 Accent 5" w:uiPriority="49"/>
-    <w:lsdException w:name="Grid Table 5 Dark Accent 5" w:uiPriority="50"/>
-    <w:lsdException w:name="Grid Table 6 Colorful Accent 5" w:uiPriority="51"/>
-    <w:lsdException w:name="Grid Table 7 Colorful Accent 5" w:uiPriority="52"/>
-    <w:lsdException w:name="Grid Table 1 Light Accent 6" w:uiPriority="46"/>
-    <w:lsdException w:name="Grid Table 2 Accent 6" w:uiPriority="47"/>
-    <w:lsdException w:name="Grid Table 3 Accent 6" w:uiPriority="48"/>
-    <w:lsdException w:name="Grid Table 4 Accent 6" w:uiPriority="49"/>
-    <w:lsdException w:name="Grid Table 5 Dark Accent 6" w:uiPriority="50"/>
-    <w:lsdException w:name="Grid Table 6 Colorful Accent 6" w:uiPriority="51"/>
-    <w:lsdException w:name="Grid Table 7 Colorful Accent 6" w:uiPriority="52"/>
-    <w:lsdException w:name="List Table 1 Light" w:uiPriority="46"/>
-    <w:lsdException w:name="List Table 2" w:uiPriority="47"/>
-    <w:lsdException w:name="List Table 3" w:uiPriority="48"/>
-    <w:lsdException w:name="List Table 4" w:uiPriority="49"/>
-    <w:lsdException w:name="List Table 5 Dark" w:uiPriority="50"/>
-    <w:lsdException w:name="List Table 6 Colorful" w:uiPriority="51"/>
-    <w:lsdException w:name="List Table 7 Colorful" w:uiPriority="52"/>
-    <w:lsdException w:name="List Table 1 Light Accent 1" w:uiPriority="46"/>
-    <w:lsdException w:name="List Table 2 Accent 1" w:uiPriority="47"/>
-    <w:lsdException w:name="List Table 3 Accent 1" w:uiPriority="48"/>
-    <w:lsdException w:name="List Table 4 Accent 1" w:uiPriority="49"/>
-    <w:lsdException w:name="List Table 5 Dark Accent 1" w:uiPriority="50"/>
-    <w:lsdException w:name="List Table 6 Colorful Accent 1" w:uiPriority="51"/>
-    <w:lsdException w:name="List Table 7 Colorful Accent 1" w:uiPriority="52"/>
-    <w:lsdException w:name="List Table 1 Light Accent 2" w:uiPriority="46"/>
-    <w:lsdException w:name="List Table 2 Accent 2" w:uiPriority="47"/>
-    <w:lsdException w:name="List Table 3 Accent 2" w:uiPriority="48"/>
-    <w:lsdException w:name="List Table 4 Accent 2" w:uiPriority="49"/>
-    <w:lsdException w:name="List Table 5 Dark Accent 2" w:uiPriority="50"/>
-    <w:lsdException w:name="List Table 6 Colorful Accent 2" w:uiPriority="51"/>
-    <w:lsdException w:name="List Table 7 Colorful Accent 2" w:uiPriority="52"/>
-    <w:lsdException w:name="List Table 1 Light Accent 3" w:uiPriority="46"/>
-    <w:lsdException w:name="List Table 2 Accent 3" w:uiPriority="47"/>
-    <w:lsdException w:name="List Table 3 Accent 3" w:uiPriority="48"/>
-    <w:lsdException w:name="List Table 4 Accent 3" w:uiPriority="49"/>
-    <w:lsdException w:name="List Table 5 Dark Accent 3" w:uiPriority="50"/>
-    <w:lsdException w:name="List Table 6 Colorful Accent 3" w:uiPriority="51"/>
-    <w:lsdException w:name="List Table 7 Colorful Accent 3" w:uiPriority="52"/>
-    <w:lsdException w:name="List Table 1 Light Accent 4" w:uiPriority="46"/>
-    <w:lsdException w:name="List Table 2 Accent 4" w:uiPriority="47"/>
-    <w:lsdException w:name="List Table 3 Accent 4" w:uiPriority="48"/>
-    <w:lsdException w:name="List Table 4 Accent 4" w:uiPriority="49"/>
-    <w:lsdException w:name="List Table 5 Dark Accent 4" w:uiPriority="50"/>
-    <w:lsdException w:name="List Table 6 Colorful Accent 4" w:uiPriority="51"/>
-    <w:lsdException w:name="List Table 7 Colorful Accent 4" w:uiPriority="52"/>
-    <w:lsdException w:name="List Table 1 Light Accent 5" w:uiPriority="46"/>
-    <w:lsdException w:name="List Table 2 Accent 5" w:uiPriority="47"/>
-    <w:lsdException w:name="List Table 3 Accent 5" w:uiPriority="48"/>
-    <w:lsdException w:name="List Table 4 Accent 5" w:uiPriority="49"/>
-    <w:lsdException w:name="List Table 5 Dark Accent 5" w:uiPriority="50"/>
-    <w:lsdException w:name="List Table 6 Colorful Accent 5" w:uiPriority="51"/>
-    <w:lsdException w:name="List Table 7 Colorful Accent 5" w:uiPriority="52"/>
-    <w:lsdException w:name="List Table 1 Light Accent 6" w:uiPriority="46"/>
-    <w:lsdException w:name="List Table 2 Accent 6" w:uiPriority="47"/>
-    <w:lsdException w:name="List Table 3 Accent 6" w:uiPriority="48"/>
-    <w:lsdException w:name="List Table 4 Accent 6" w:uiPriority="49"/>
-    <w:lsdException w:name="List Table 5 Dark Accent 6" w:uiPriority="50"/>
-    <w:lsdException w:name="List Table 6 Colorful Accent 6" w:uiPriority="51"/>
-    <w:lsdException w:name="List Table 7 Colorful Accent 6" w:uiPriority="52"/>
+  <w:latentStyles w:defLockedState="0" w:defUIPriority="99" w:defSemiHidden="1" w:defUnhideWhenUsed="1" w:defQFormat="0" w:count="267">
+    <w:lsdException w:name="Normal" w:semiHidden="0" w:uiPriority="0" w:unhideWhenUsed="0" w:qFormat="1"/>
+    <w:lsdException w:name="heading 1" w:semiHidden="0" w:uiPriority="9" w:unhideWhenUsed="0" w:qFormat="1"/>
+    <w:lsdException w:name="heading 2" w:uiPriority="9" w:qFormat="1"/>
+    <w:lsdException w:name="heading 3" w:uiPriority="9" w:qFormat="1"/>
+    <w:lsdException w:name="heading 4" w:uiPriority="9" w:qFormat="1"/>
+    <w:lsdException w:name="heading 5" w:uiPriority="9" w:qFormat="1"/>
+    <w:lsdException w:name="heading 6" w:uiPriority="9" w:qFormat="1"/>
+    <w:lsdException w:name="heading 7" w:uiPriority="9" w:qFormat="1"/>
+    <w:lsdException w:name="heading 8" w:uiPriority="9" w:qFormat="1"/>
+    <w:lsdException w:name="heading 9" w:uiPriority="9" w:qFormat="1"/>
+    <w:lsdException w:name="toc 1" w:uiPriority="39"/>
+    <w:lsdException w:name="toc 2" w:uiPriority="39"/>
+    <w:lsdException w:name="toc 3" w:uiPriority="39"/>
+    <w:lsdException w:name="toc 4" w:uiPriority="39"/>
+    <w:lsdException w:name="toc 5" w:uiPriority="39"/>
+    <w:lsdException w:name="toc 6" w:uiPriority="39"/>
+    <w:lsdException w:name="toc 7" w:uiPriority="39"/>
+    <w:lsdException w:name="toc 8" w:uiPriority="39"/>
+    <w:lsdException w:name="toc 9" w:uiPriority="39"/>
+    <w:lsdException w:name="Normal Indent" w:uiPriority="0"/>
+    <w:lsdException w:name="caption" w:uiPriority="35" w:qFormat="1"/>
+    <w:lsdException w:name="Title" w:semiHidden="0" w:uiPriority="10" w:unhideWhenUsed="0" w:qFormat="1"/>
+    <w:lsdException w:name="Default Paragraph Font" w:uiPriority="1"/>
+    <w:lsdException w:name="Subtitle" w:semiHidden="0" w:uiPriority="11" w:unhideWhenUsed="0" w:qFormat="1"/>
+    <w:lsdException w:name="Strong" w:semiHidden="0" w:uiPriority="22" w:unhideWhenUsed="0" w:qFormat="1"/>
+    <w:lsdException w:name="Emphasis" w:semiHidden="0" w:uiPriority="20" w:unhideWhenUsed="0" w:qFormat="1"/>
+    <w:lsdException w:name="Table Grid" w:semiHidden="0" w:uiPriority="59" w:unhideWhenUsed="0"/>
+    <w:lsdException w:name="Placeholder Text" w:unhideWhenUsed="0"/>
+    <w:lsdException w:name="No Spacing" w:semiHidden="0" w:uiPriority="1" w:unhideWhenUsed="0" w:qFormat="1"/>
+    <w:lsdException w:name="Light Shading" w:semiHidden="0" w:uiPriority="60" w:unhideWhenUsed="0"/>
+    <w:lsdException w:name="Light List" w:semiHidden="0" w:uiPriority="61" w:unhideWhenUsed="0"/>
+    <w:lsdException w:name="Light Grid" w:semiHidden="0" w:uiPriority="62" w:unhideWhenUsed="0"/>
+    <w:lsdException w:name="Medium Shading 1" w:semiHidden="0" w:uiPriority="63" w:unhideWhenUsed="0"/>
+    <w:lsdException w:name="Medium Shading 2" w:semiHidden="0" w:uiPriority="64" w:unhideWhenUsed="0"/>
+    <w:lsdException w:name="Medium List 1" w:semiHidden="0" w:uiPriority="65" w:unhideWhenUsed="0"/>
+    <w:lsdException w:name="Medium List 2" w:semiHidden="0" w:uiPriority="66" w:unhideWhenUsed="0"/>
+    <w:lsdException w:name="Medium Grid 1" w:semiHidden="0" w:uiPriority="67" w:unhideWhenUsed="0"/>
+    <w:lsdException w:name="Medium Grid 2" w:semiHidden="0" w:uiPriority="68" w:unhideWhenUsed="0"/>
+    <w:lsdException w:name="Medium Grid 3" w:semiHidden="0" w:uiPriority="69" w:unhideWhenUsed="0"/>
+    <w:lsdException w:name="Dark List" w:semiHidden="0" w:uiPriority="70" w:unhideWhenUsed="0"/>
+    <w:lsdException w:name="Colorful Shading" w:semiHidden="0" w:uiPriority="71" w:unhideWhenUsed="0"/>
+    <w:lsdException w:name="Colorful List" w:semiHidden="0" w:uiPriority="72" w:unhideWhenUsed="0"/>
+    <w:lsdException w:name="Colorful Grid" w:semiHidden="0" w:uiPriority="73" w:unhideWhenUsed="0"/>
+    <w:lsdException w:name="Light Shading Accent 1" w:semiHidden="0" w:uiPriority="60" w:unhideWhenUsed="0"/>
+    <w:lsdException w:name="Light List Accent 1" w:semiHidden="0" w:uiPriority="61" w:unhideWhenUsed="0"/>
+    <w:lsdException w:name="Light Grid Accent 1" w:semiHidden="0" w:uiPriority="62" w:unhideWhenUsed="0"/>
+    <w:lsdException w:name="Medium Shading 1 Accent 1" w:semiHidden="0" w:uiPriority="63" w:unhideWhenUsed="0"/>
+    <w:lsdException w:name="Medium Shading 2 Accent 1" w:semiHidden="0" w:uiPriority="64" w:unhideWhenUsed="0"/>
+    <w:lsdException w:name="Medium List 1 Accent 1" w:semiHidden="0" w:uiPriority="65" w:unhideWhenUsed="0"/>
+    <w:lsdException w:name="Revision" w:unhideWhenUsed="0"/>
+    <w:lsdException w:name="List Paragraph" w:semiHidden="0" w:uiPriority="34" w:unhideWhenUsed="0" w:qFormat="1"/>
+    <w:lsdException w:name="Quote" w:semiHidden="0" w:uiPriority="29" w:unhideWhenUsed="0" w:qFormat="1"/>
+    <w:lsdException w:name="Intense Quote" w:semiHidden="0" w:uiPriority="30" w:unhideWhenUsed="0" w:qFormat="1"/>
+    <w:lsdException w:name="Medium List 2 Accent 1" w:semiHidden="0" w:uiPriority="66" w:unhideWhenUsed="0"/>
+    <w:lsdException w:name="Medium Grid 1 Accent 1" w:semiHidden="0" w:uiPriority="67" w:unhideWhenUsed="0"/>
+    <w:lsdException w:name="Medium Grid 2 Accent 1" w:semiHidden="0" w:uiPriority="68" w:unhideWhenUsed="0"/>
+    <w:lsdException w:name="Medium Grid 3 Accent 1" w:semiHidden="0" w:uiPriority="69" w:unhideWhenUsed="0"/>
+    <w:lsdException w:name="Dark List Accent 1" w:semiHidden="0" w:uiPriority="70" w:unhideWhenUsed="0"/>
+    <w:lsdException w:name="Colorful Shading Accent 1" w:semiHidden="0" w:uiPriority="71" w:unhideWhenUsed="0"/>
+    <w:lsdException w:name="Colorful List Accent 1" w:semiHidden="0" w:uiPriority="72" w:unhideWhenUsed="0"/>
+    <w:lsdException w:name="Colorful Grid Accent 1" w:semiHidden="0" w:uiPriority="73" w:unhideWhenUsed="0"/>
+    <w:lsdException w:name="Light Shading Accent 2" w:semiHidden="0" w:uiPriority="60" w:unhideWhenUsed="0"/>
+    <w:lsdException w:name="Light List Accent 2" w:semiHidden="0" w:uiPriority="61" w:unhideWhenUsed="0"/>
+    <w:lsdException w:name="Light Grid Accent 2" w:semiHidden="0" w:uiPriority="62" w:unhideWhenUsed="0"/>
+    <w:lsdException w:name="Medium Shading 1 Accent 2" w:semiHidden="0" w:uiPriority="63" w:unhideWhenUsed="0"/>
+    <w:lsdException w:name="Medium Shading 2 Accent 2" w:semiHidden="0" w:uiPriority="64" w:unhideWhenUsed="0"/>
+    <w:lsdException w:name="Medium List 1 Accent 2" w:semiHidden="0" w:uiPriority="65" w:unhideWhenUsed="0"/>
+    <w:lsdException w:name="Medium List 2 Accent 2" w:semiHidden="0" w:uiPriority="66" w:unhideWhenUsed="0"/>
+    <w:lsdException w:name="Medium Grid 1 Accent 2" w:semiHidden="0" w:uiPriority="67" w:unhideWhenUsed="0"/>
+    <w:lsdException w:name="Medium Grid 2 Accent 2" w:semiHidden="0" w:uiPriority="68" w:unhideWhenUsed="0"/>
+    <w:lsdException w:name="Medium Grid 3 Accent 2" w:semiHidden="0" w:uiPriority="69" w:unhideWhenUsed="0"/>
+    <w:lsdException w:name="Dark List Accent 2" w:semiHidden="0" w:uiPriority="70" w:unhideWhenUsed="0"/>
+    <w:lsdException w:name="Colorful Shading Accent 2" w:semiHidden="0" w:uiPriority="71" w:unhideWhenUsed="0"/>
+    <w:lsdException w:name="Colorful List Accent 2" w:semiHidden="0" w:uiPriority="72" w:unhideWhenUsed="0"/>
+    <w:lsdException w:name="Colorful Grid Accent 2" w:semiHidden="0" w:uiPriority="73" w:unhideWhenUsed="0"/>
+    <w:lsdException w:name="Light Shading Accent 3" w:semiHidden="0" w:uiPriority="60" w:unhideWhenUsed="0"/>
+    <w:lsdException w:name="Light List Accent 3" w:semiHidden="0" w:uiPriority="61" w:unhideWhenUsed="0"/>
+    <w:lsdException w:name="Light Grid Accent 3" w:semiHidden="0" w:uiPriority="62" w:unhideWhenUsed="0"/>
+    <w:lsdException w:name="Medium Shading 1 Accent 3" w:semiHidden="0" w:uiPriority="63" w:unhideWhenUsed="0"/>
+    <w:lsdException w:name="Medium Shading 2 Accent 3" w:semiHidden="0" w:uiPriority="64" w:unhideWhenUsed="0"/>
+    <w:lsdException w:name="Medium List 1 Accent 3" w:semiHidden="0" w:uiPriority="65" w:unhideWhenUsed="0"/>
+    <w:lsdException w:name="Medium List 2 Accent 3" w:semiHidden="0" w:uiPriority="66" w:unhideWhenUsed="0"/>
+    <w:lsdException w:name="Medium Grid 1 Accent 3" w:semiHidden="0" w:uiPriority="67" w:unhideWhenUsed="0"/>
+    <w:lsdException w:name="Medium Grid 2 Accent 3" w:semiHidden="0" w:uiPriority="68" w:unhideWhenUsed="0"/>
+    <w:lsdException w:name="Medium Grid 3 Accent 3" w:semiHidden="0" w:uiPriority="69" w:unhideWhenUsed="0"/>
+    <w:lsdException w:name="Dark List Accent 3" w:semiHidden="0" w:uiPriority="70" w:unhideWhenUsed="0"/>
+    <w:lsdException w:name="Colorful Shading Accent 3" w:semiHidden="0" w:uiPriority="71" w:unhideWhenUsed="0"/>
+    <w:lsdException w:name="Colorful List Accent 3" w:semiHidden="0" w:uiPriority="72" w:unhideWhenUsed="0"/>
+    <w:lsdException w:name="Colorful Grid Accent 3" w:semiHidden="0" w:uiPriority="73" w:unhideWhenUsed="0"/>
+    <w:lsdException w:name="Light Shading Accent 4" w:semiHidden="0" w:uiPriority="60" w:unhideWhenUsed="0"/>
+    <w:lsdException w:name="Light List Accent 4" w:semiHidden="0" w:uiPriority="61" w:unhideWhenUsed="0"/>
+    <w:lsdException w:name="Light Grid Accent 4" w:semiHidden="0" w:uiPriority="62" w:unhideWhenUsed="0"/>
+    <w:lsdException w:name="Medium Shading 1 Accent 4" w:semiHidden="0" w:uiPriority="63" w:unhideWhenUsed="0"/>
+    <w:lsdException w:name="Medium Shading 2 Accent 4" w:semiHidden="0" w:uiPriority="64" w:unhideWhenUsed="0"/>
+    <w:lsdException w:name="Medium List 1 Accent 4" w:semiHidden="0" w:uiPriority="65" w:unhideWhenUsed="0"/>
+    <w:lsdException w:name="Medium List 2 Accent 4" w:semiHidden="0" w:uiPriority="66" w:unhideWhenUsed="0"/>
+    <w:lsdException w:name="Medium Grid 1 Accent 4" w:semiHidden="0" w:uiPriority="67" w:unhideWhenUsed="0"/>
+    <w:lsdException w:name="Medium Grid 2 Accent 4" w:semiHidden="0" w:uiPriority="68" w:unhideWhenUsed="0"/>
+    <w:lsdException w:name="Medium Grid 3 Accent 4" w:semiHidden="0" w:uiPriority="69" w:unhideWhenUsed="0"/>
+    <w:lsdException w:name="Dark List Accent 4" w:semiHidden="0" w:uiPriority="70" w:unhideWhenUsed="0"/>
+    <w:lsdException w:name="Colorful Shading Accent 4" w:semiHidden="0" w:uiPriority="71" w:unhideWhenUsed="0"/>
+    <w:lsdException w:name="Colorful List Accent 4" w:semiHidden="0" w:uiPriority="72" w:unhideWhenUsed="0"/>
+    <w:lsdException w:name="Colorful Grid Accent 4" w:semiHidden="0" w:uiPriority="73" w:unhideWhenUsed="0"/>
+    <w:lsdException w:name="Light Shading Accent 5" w:semiHidden="0" w:uiPriority="60" w:unhideWhenUsed="0"/>
+    <w:lsdException w:name="Light List Accent 5" w:semiHidden="0" w:uiPriority="61" w:unhideWhenUsed="0"/>
+    <w:lsdException w:name="Light Grid Accent 5" w:semiHidden="0" w:uiPriority="62" w:unhideWhenUsed="0"/>
+    <w:lsdException w:name="Medium Shading 1 Accent 5" w:semiHidden="0" w:uiPriority="63" w:unhideWhenUsed="0"/>
+    <w:lsdException w:name="Medium Shading 2 Accent 5" w:semiHidden="0" w:uiPriority="64" w:unhideWhenUsed="0"/>
+    <w:lsdException w:name="Medium List 1 Accent 5" w:semiHidden="0" w:uiPriority="65" w:unhideWhenUsed="0"/>
+    <w:lsdException w:name="Medium List 2 Accent 5" w:semiHidden="0" w:uiPriority="66" w:unhideWhenUsed="0"/>
+    <w:lsdException w:name="Medium Grid 1 Accent 5" w:semiHidden="0" w:uiPriority="67" w:unhideWhenUsed="0"/>
+    <w:lsdException w:name="Medium Grid 2 Accent 5" w:semiHidden="0" w:uiPriority="68" w:unhideWhenUsed="0"/>
+    <w:lsdException w:name="Medium Grid 3 Accent 5" w:semiHidden="0" w:uiPriority="69" w:unhideWhenUsed="0"/>
+    <w:lsdException w:name="Dark List Accent 5" w:semiHidden="0" w:uiPriority="70" w:unhideWhenUsed="0"/>
+    <w:lsdException w:name="Colorful Shading Accent 5" w:semiHidden="0" w:uiPriority="71" w:unhideWhenUsed="0"/>
+    <w:lsdException w:name="Colorful List Accent 5" w:semiHidden="0" w:uiPriority="72" w:unhideWhenUsed="0"/>
+    <w:lsdException w:name="Colorful Grid Accent 5" w:semiHidden="0" w:uiPriority="73" w:unhideWhenUsed="0"/>
+    <w:lsdException w:name="Light Shading Accent 6" w:semiHidden="0" w:uiPriority="60" w:unhideWhenUsed="0"/>
+    <w:lsdException w:name="Light List Accent 6" w:semiHidden="0" w:uiPriority="61" w:unhideWhenUsed="0"/>
+    <w:lsdException w:name="Light Grid Accent 6" w:semiHidden="0" w:uiPriority="62" w:unhideWhenUsed="0"/>
+    <w:lsdException w:name="Medium Shading 1 Accent 6" w:semiHidden="0" w:uiPriority="63" w:unhideWhenUsed="0"/>
+    <w:lsdException w:name="Medium Shading 2 Accent 6" w:semiHidden="0" w:uiPriority="64" w:unhideWhenUsed="0"/>
+    <w:lsdException w:name="Medium List 1 Accent 6" w:semiHidden="0" w:uiPriority="65" w:unhideWhenUsed="0"/>
+    <w:lsdException w:name="Medium List 2 Accent 6" w:semiHidden="0" w:uiPriority="66" w:unhideWhenUsed="0"/>
+    <w:lsdException w:name="Medium Grid 1 Accent 6" w:semiHidden="0" w:uiPriority="67" w:unhideWhenUsed="0"/>
+    <w:lsdException w:name="Medium Grid 2 Accent 6" w:semiHidden="0" w:uiPriority="68" w:unhideWhenUsed="0"/>
+    <w:lsdException w:name="Medium Grid 3 Accent 6" w:semiHidden="0" w:uiPriority="69" w:unhideWhenUsed="0"/>
+    <w:lsdException w:name="Dark List Accent 6" w:semiHidden="0" w:uiPriority="70" w:unhideWhenUsed="0"/>
+    <w:lsdException w:name="Colorful Shading Accent 6" w:semiHidden="0" w:uiPriority="71" w:unhideWhenUsed="0"/>
+    <w:lsdException w:name="Colorful List Accent 6" w:semiHidden="0" w:uiPriority="72" w:unhideWhenUsed="0"/>
+    <w:lsdException w:name="Colorful Grid Accent 6" w:semiHidden="0" w:uiPriority="73" w:unhideWhenUsed="0"/>
+    <w:lsdException w:name="Subtle Emphasis" w:semiHidden="0" w:uiPriority="19" w:unhideWhenUsed="0" w:qFormat="1"/>
+    <w:lsdException w:name="Intense Emphasis" w:semiHidden="0" w:uiPriority="21" w:unhideWhenUsed="0" w:qFormat="1"/>
+    <w:lsdException w:name="Subtle Reference" w:semiHidden="0" w:uiPriority="31" w:unhideWhenUsed="0" w:qFormat="1"/>
+    <w:lsdException w:name="Intense Reference" w:semiHidden="0" w:uiPriority="32" w:unhideWhenUsed="0" w:qFormat="1"/>
+    <w:lsdException w:name="Book Title" w:semiHidden="0" w:uiPriority="33" w:unhideWhenUsed="0" w:qFormat="1"/>
+    <w:lsdException w:name="Bibliography" w:uiPriority="37"/>
+    <w:lsdException w:name="TOC Heading" w:uiPriority="39" w:qFormat="1"/>
   </w:latentStyles>
   <w:style w:type="paragraph" w:default="1" w:styleId="Normal">
     <w:name w:val="Normal"/>
     <w:qFormat/>
     <w:rsid w:val="007C798B"/>
   </w:style>
-  <w:style w:type="paragraph" w:styleId="Heading1">
+  <w:style w:type="paragraph" w:styleId="Ttulo1">
     <w:name w:val="heading 1"/>
     <w:basedOn w:val="Normal"/>
     <w:next w:val="Normal"/>
-    <w:link w:val="Heading1Char"/>
+    <w:link w:val="Ttulo1Car"/>
     <w:uiPriority w:val="9"/>
     <w:qFormat/>
     <w:rsid w:val="003A4B8F"/>
@@ -2442,11 +2223,11 @@
       <w:szCs w:val="28"/>
     </w:rPr>
   </w:style>
-  <w:style w:type="paragraph" w:styleId="Heading2">
+  <w:style w:type="paragraph" w:styleId="Ttulo2">
     <w:name w:val="heading 2"/>
     <w:basedOn w:val="Normal"/>
     <w:next w:val="Normal"/>
-    <w:link w:val="Heading2Char"/>
+    <w:link w:val="Ttulo2Car"/>
     <w:uiPriority w:val="9"/>
     <w:unhideWhenUsed/>
     <w:qFormat/>
@@ -2466,17 +2247,18 @@
       <w:szCs w:val="26"/>
     </w:rPr>
   </w:style>
-  <w:style w:type="character" w:default="1" w:styleId="DefaultParagraphFont">
+  <w:style w:type="character" w:default="1" w:styleId="Fuentedeprrafopredeter">
     <w:name w:val="Default Paragraph Font"/>
     <w:uiPriority w:val="1"/>
     <w:semiHidden/>
     <w:unhideWhenUsed/>
   </w:style>
-  <w:style w:type="table" w:default="1" w:styleId="TableNormal">
+  <w:style w:type="table" w:default="1" w:styleId="Tablanormal">
     <w:name w:val="Normal Table"/>
     <w:uiPriority w:val="99"/>
     <w:semiHidden/>
     <w:unhideWhenUsed/>
+    <w:qFormat/>
     <w:tblPr>
       <w:tblInd w:w="0" w:type="dxa"/>
       <w:tblCellMar>
@@ -2487,16 +2269,16 @@
       </w:tblCellMar>
     </w:tblPr>
   </w:style>
-  <w:style w:type="numbering" w:default="1" w:styleId="NoList">
+  <w:style w:type="numbering" w:default="1" w:styleId="Sinlista">
     <w:name w:val="No List"/>
     <w:uiPriority w:val="99"/>
     <w:semiHidden/>
     <w:unhideWhenUsed/>
   </w:style>
-  <w:style w:type="character" w:customStyle="1" w:styleId="Heading2Char">
-    <w:name w:val="Heading 2 Char"/>
-    <w:basedOn w:val="DefaultParagraphFont"/>
-    <w:link w:val="Heading2"/>
+  <w:style w:type="character" w:customStyle="1" w:styleId="Ttulo2Car">
+    <w:name w:val="Título 2 Car"/>
+    <w:basedOn w:val="Fuentedeprrafopredeter"/>
+    <w:link w:val="Ttulo2"/>
     <w:uiPriority w:val="9"/>
     <w:rsid w:val="003A4B8F"/>
     <w:rPr>
@@ -2508,10 +2290,10 @@
       <w:szCs w:val="26"/>
     </w:rPr>
   </w:style>
-  <w:style w:type="character" w:customStyle="1" w:styleId="Heading1Char">
-    <w:name w:val="Heading 1 Char"/>
-    <w:basedOn w:val="DefaultParagraphFont"/>
-    <w:link w:val="Heading1"/>
+  <w:style w:type="character" w:customStyle="1" w:styleId="Ttulo1Car">
+    <w:name w:val="Título 1 Car"/>
+    <w:basedOn w:val="Fuentedeprrafopredeter"/>
+    <w:link w:val="Ttulo1"/>
     <w:uiPriority w:val="9"/>
     <w:rsid w:val="003A4B8F"/>
     <w:rPr>
@@ -2523,7 +2305,7 @@
       <w:szCs w:val="28"/>
     </w:rPr>
   </w:style>
-  <w:style w:type="paragraph" w:styleId="ListParagraph">
+  <w:style w:type="paragraph" w:styleId="Prrafodelista">
     <w:name w:val="List Paragraph"/>
     <w:basedOn w:val="Normal"/>
     <w:uiPriority w:val="34"/>
@@ -2534,11 +2316,11 @@
       <w:contextualSpacing/>
     </w:pPr>
   </w:style>
-  <w:style w:type="paragraph" w:styleId="Subtitle">
+  <w:style w:type="paragraph" w:styleId="Subttulo">
     <w:name w:val="Subtitle"/>
     <w:basedOn w:val="Normal"/>
     <w:next w:val="Normal"/>
-    <w:link w:val="SubtitleChar"/>
+    <w:link w:val="SubttuloCar"/>
     <w:uiPriority w:val="11"/>
     <w:qFormat/>
     <w:rsid w:val="00783CA9"/>
@@ -2557,10 +2339,10 @@
       <w:szCs w:val="24"/>
     </w:rPr>
   </w:style>
-  <w:style w:type="character" w:customStyle="1" w:styleId="SubtitleChar">
-    <w:name w:val="Subtitle Char"/>
-    <w:basedOn w:val="DefaultParagraphFont"/>
-    <w:link w:val="Subtitle"/>
+  <w:style w:type="character" w:customStyle="1" w:styleId="SubttuloCar">
+    <w:name w:val="Subtítulo Car"/>
+    <w:basedOn w:val="Fuentedeprrafopredeter"/>
+    <w:link w:val="Subttulo"/>
     <w:uiPriority w:val="11"/>
     <w:rsid w:val="00783CA9"/>
     <w:rPr>
@@ -2573,7 +2355,7 @@
       <w:szCs w:val="24"/>
     </w:rPr>
   </w:style>
-  <w:style w:type="paragraph" w:styleId="NormalIndent">
+  <w:style w:type="paragraph" w:styleId="Sangranormal">
     <w:name w:val="Normal Indent"/>
     <w:basedOn w:val="Normal"/>
     <w:rsid w:val="00822E9C"/>
